--- a/data/mission/mission.docx
+++ b/data/mission/mission.docx
@@ -54,22 +54,26 @@
     <w:tbl>
       <w:tblPr>
         <w:tblStyle w:val="TableGrid"/>
-        <w:tblW w:w="8776" w:type="dxa"/>
-        <w:tblInd w:w="175" w:type="dxa"/>
+        <w:tblW w:w="8635" w:type="dxa"/>
+        <w:jc w:val="center"/>
         <w:tblLook w:val="04A0" w:firstRow="1" w:lastRow="0" w:firstColumn="1" w:lastColumn="0" w:noHBand="0" w:noVBand="1"/>
       </w:tblPr>
       <w:tblGrid>
-        <w:gridCol w:w="540"/>
-        <w:gridCol w:w="2067"/>
-        <w:gridCol w:w="1194"/>
-        <w:gridCol w:w="1781"/>
-        <w:gridCol w:w="1664"/>
+        <w:gridCol w:w="449"/>
+        <w:gridCol w:w="1703"/>
+        <w:gridCol w:w="1031"/>
+        <w:gridCol w:w="1047"/>
         <w:gridCol w:w="1530"/>
+        <w:gridCol w:w="1440"/>
+        <w:gridCol w:w="1435"/>
       </w:tblGrid>
       <w:tr>
-        <w:tc>
-          <w:tcPr>
-            <w:tcW w:w="540" w:type="dxa"/>
+        <w:trPr>
+          <w:jc w:val="center"/>
+        </w:trPr>
+        <w:tc>
+          <w:tcPr>
+            <w:tcW w:w="449" w:type="dxa"/>
             <w:shd w:val="clear" w:color="auto" w:fill="E8E8E8" w:themeFill="background2"/>
             <w:vAlign w:val="center"/>
           </w:tcPr>
@@ -79,13 +83,15 @@
               <w:rPr>
                 <w:b/>
                 <w:bCs/>
-              </w:rPr>
-            </w:pPr>
-          </w:p>
-        </w:tc>
-        <w:tc>
-          <w:tcPr>
-            <w:tcW w:w="2067" w:type="dxa"/>
+                <w:sz w:val="20"/>
+                <w:szCs w:val="20"/>
+              </w:rPr>
+            </w:pPr>
+          </w:p>
+        </w:tc>
+        <w:tc>
+          <w:tcPr>
+            <w:tcW w:w="1703" w:type="dxa"/>
             <w:shd w:val="clear" w:color="auto" w:fill="E8E8E8" w:themeFill="background2"/>
             <w:vAlign w:val="center"/>
           </w:tcPr>
@@ -95,12 +101,16 @@
               <w:rPr>
                 <w:b/>
                 <w:bCs/>
+                <w:sz w:val="20"/>
+                <w:szCs w:val="20"/>
               </w:rPr>
             </w:pPr>
             <w:r>
               <w:rPr>
                 <w:b/>
                 <w:bCs/>
+                <w:sz w:val="20"/>
+                <w:szCs w:val="20"/>
               </w:rPr>
               <w:t>Segment</w:t>
             </w:r>
@@ -108,7 +118,7 @@
         </w:tc>
         <w:tc>
           <w:tcPr>
-            <w:tcW w:w="1194" w:type="dxa"/>
+            <w:tcW w:w="1031" w:type="dxa"/>
             <w:shd w:val="clear" w:color="auto" w:fill="E8E8E8" w:themeFill="background2"/>
             <w:vAlign w:val="center"/>
           </w:tcPr>
@@ -118,81 +128,1388 @@
               <w:rPr>
                 <w:b/>
                 <w:bCs/>
+                <w:sz w:val="20"/>
+                <w:szCs w:val="20"/>
               </w:rPr>
             </w:pPr>
             <w:r>
               <w:rPr>
                 <w:b/>
                 <w:bCs/>
-              </w:rPr>
-              <w:t>Distance</w:t>
-            </w:r>
-            <w:r>
+                <w:sz w:val="20"/>
+                <w:szCs w:val="20"/>
+              </w:rPr>
+              <w:t>Distance (mi)</w:t>
+            </w:r>
+          </w:p>
+        </w:tc>
+        <w:tc>
+          <w:tcPr>
+            <w:tcW w:w="1047" w:type="dxa"/>
+            <w:shd w:val="clear" w:color="auto" w:fill="E8E8E8" w:themeFill="background2"/>
+            <w:vAlign w:val="center"/>
+          </w:tcPr>
+          <w:p>
+            <w:pPr>
+              <w:jc w:val="center"/>
               <w:rPr>
                 <w:b/>
                 <w:bCs/>
-              </w:rPr>
-              <w:t xml:space="preserve"> (mi)</w:t>
-            </w:r>
-          </w:p>
-        </w:tc>
-        <w:tc>
-          <w:tcPr>
-            <w:tcW w:w="1781" w:type="dxa"/>
-            <w:shd w:val="clear" w:color="auto" w:fill="E8E8E8" w:themeFill="background2"/>
-            <w:vAlign w:val="center"/>
-          </w:tcPr>
-          <w:p>
-            <w:pPr>
-              <w:jc w:val="center"/>
+                <w:sz w:val="20"/>
+                <w:szCs w:val="20"/>
+              </w:rPr>
+            </w:pPr>
+            <w:r>
               <w:rPr>
                 <w:b/>
                 <w:bCs/>
-              </w:rPr>
-            </w:pPr>
-            <w:r>
+                <w:sz w:val="20"/>
+                <w:szCs w:val="20"/>
+              </w:rPr>
+              <w:t>Duration (min)</w:t>
+            </w:r>
+          </w:p>
+        </w:tc>
+        <w:tc>
+          <w:tcPr>
+            <w:tcW w:w="1530" w:type="dxa"/>
+            <w:shd w:val="clear" w:color="auto" w:fill="E8E8E8" w:themeFill="background2"/>
+            <w:vAlign w:val="center"/>
+          </w:tcPr>
+          <w:p>
+            <w:pPr>
+              <w:jc w:val="center"/>
               <w:rPr>
                 <w:b/>
                 <w:bCs/>
-              </w:rPr>
-              <w:t>Vertical Speed</w:t>
-            </w:r>
+                <w:sz w:val="20"/>
+                <w:szCs w:val="20"/>
+              </w:rPr>
+            </w:pPr>
             <w:r>
               <w:rPr>
                 <w:b/>
                 <w:bCs/>
-              </w:rPr>
-              <w:t xml:space="preserve"> </w:t>
-            </w:r>
-            <w:r>
+                <w:sz w:val="20"/>
+                <w:szCs w:val="20"/>
+              </w:rPr>
+              <w:t>Vertical Speed (ft/min)</w:t>
+            </w:r>
+          </w:p>
+        </w:tc>
+        <w:tc>
+          <w:tcPr>
+            <w:tcW w:w="1440" w:type="dxa"/>
+            <w:shd w:val="clear" w:color="auto" w:fill="E8E8E8" w:themeFill="background2"/>
+            <w:vAlign w:val="center"/>
+          </w:tcPr>
+          <w:p>
+            <w:pPr>
+              <w:jc w:val="center"/>
               <w:rPr>
                 <w:b/>
                 <w:bCs/>
-              </w:rPr>
-              <w:t>(ft/min)</w:t>
-            </w:r>
-          </w:p>
-        </w:tc>
-        <w:tc>
-          <w:tcPr>
-            <w:tcW w:w="1664" w:type="dxa"/>
-            <w:shd w:val="clear" w:color="auto" w:fill="E8E8E8" w:themeFill="background2"/>
-            <w:vAlign w:val="center"/>
-          </w:tcPr>
-          <w:p>
-            <w:pPr>
-              <w:jc w:val="center"/>
+                <w:sz w:val="20"/>
+                <w:szCs w:val="20"/>
+              </w:rPr>
+            </w:pPr>
+            <w:r>
               <w:rPr>
                 <w:b/>
                 <w:bCs/>
-              </w:rPr>
-            </w:pPr>
-            <w:r>
+                <w:sz w:val="20"/>
+                <w:szCs w:val="20"/>
+              </w:rPr>
+              <w:t>Horizontal Speed (mph)</w:t>
+            </w:r>
+          </w:p>
+        </w:tc>
+        <w:tc>
+          <w:tcPr>
+            <w:tcW w:w="1435" w:type="dxa"/>
+            <w:shd w:val="clear" w:color="auto" w:fill="E8E8E8" w:themeFill="background2"/>
+            <w:vAlign w:val="center"/>
+          </w:tcPr>
+          <w:p>
+            <w:pPr>
+              <w:jc w:val="center"/>
               <w:rPr>
                 <w:b/>
                 <w:bCs/>
-              </w:rPr>
-              <w:t>Horizontal Speed (mph)</w:t>
+                <w:sz w:val="20"/>
+                <w:szCs w:val="20"/>
+              </w:rPr>
+            </w:pPr>
+            <w:r>
+              <w:rPr>
+                <w:b/>
+                <w:bCs/>
+                <w:sz w:val="20"/>
+                <w:szCs w:val="20"/>
+              </w:rPr>
+              <w:t>AGL Ending Altitude (ft)</w:t>
+            </w:r>
+          </w:p>
+        </w:tc>
+      </w:tr>
+      <w:tr>
+        <w:trPr>
+          <w:jc w:val="center"/>
+        </w:trPr>
+        <w:tc>
+          <w:tcPr>
+            <w:tcW w:w="449" w:type="dxa"/>
+            <w:vAlign w:val="center"/>
+          </w:tcPr>
+          <w:p>
+            <w:pPr>
+              <w:jc w:val="center"/>
+              <w:rPr>
+                <w:sz w:val="20"/>
+                <w:szCs w:val="20"/>
+              </w:rPr>
+            </w:pPr>
+            <w:r>
+              <w:rPr>
+                <w:sz w:val="20"/>
+                <w:szCs w:val="20"/>
+              </w:rPr>
+              <w:t>A</w:t>
+            </w:r>
+          </w:p>
+        </w:tc>
+        <w:tc>
+          <w:tcPr>
+            <w:tcW w:w="1703" w:type="dxa"/>
+            <w:vAlign w:val="center"/>
+          </w:tcPr>
+          <w:p>
+            <w:pPr>
+              <w:jc w:val="center"/>
+              <w:rPr>
+                <w:sz w:val="20"/>
+                <w:szCs w:val="20"/>
+              </w:rPr>
+            </w:pPr>
+            <w:r>
+              <w:rPr>
+                <w:sz w:val="20"/>
+                <w:szCs w:val="20"/>
+              </w:rPr>
+              <w:t>Hover Climb</w:t>
+            </w:r>
+          </w:p>
+        </w:tc>
+        <w:tc>
+          <w:tcPr>
+            <w:tcW w:w="1031" w:type="dxa"/>
+            <w:vAlign w:val="center"/>
+          </w:tcPr>
+          <w:p>
+            <w:pPr>
+              <w:jc w:val="center"/>
+              <w:rPr>
+                <w:sz w:val="20"/>
+                <w:szCs w:val="20"/>
+              </w:rPr>
+            </w:pPr>
+            <w:r>
+              <w:rPr>
+                <w:sz w:val="20"/>
+                <w:szCs w:val="20"/>
+              </w:rPr>
+              <w:t>0</w:t>
+            </w:r>
+          </w:p>
+        </w:tc>
+        <w:tc>
+          <w:tcPr>
+            <w:tcW w:w="1047" w:type="dxa"/>
+            <w:vAlign w:val="center"/>
+          </w:tcPr>
+          <w:p>
+            <w:pPr>
+              <w:jc w:val="center"/>
+              <w:rPr>
+                <w:sz w:val="20"/>
+                <w:szCs w:val="20"/>
+              </w:rPr>
+            </w:pPr>
+            <w:r>
+              <w:rPr>
+                <w:sz w:val="20"/>
+                <w:szCs w:val="20"/>
+              </w:rPr>
+              <w:t>2</w:t>
+            </w:r>
+          </w:p>
+        </w:tc>
+        <w:tc>
+          <w:tcPr>
+            <w:tcW w:w="1530" w:type="dxa"/>
+            <w:vAlign w:val="center"/>
+          </w:tcPr>
+          <w:p>
+            <w:pPr>
+              <w:jc w:val="center"/>
+              <w:rPr>
+                <w:sz w:val="20"/>
+                <w:szCs w:val="20"/>
+              </w:rPr>
+            </w:pPr>
+            <w:r>
+              <w:rPr>
+                <w:sz w:val="20"/>
+                <w:szCs w:val="20"/>
+              </w:rPr>
+              <w:t>0 to 500</w:t>
+            </w:r>
+          </w:p>
+        </w:tc>
+        <w:tc>
+          <w:tcPr>
+            <w:tcW w:w="1440" w:type="dxa"/>
+            <w:vAlign w:val="center"/>
+          </w:tcPr>
+          <w:p>
+            <w:pPr>
+              <w:jc w:val="center"/>
+              <w:rPr>
+                <w:sz w:val="20"/>
+                <w:szCs w:val="20"/>
+              </w:rPr>
+            </w:pPr>
+            <w:r>
+              <w:rPr>
+                <w:sz w:val="20"/>
+                <w:szCs w:val="20"/>
+              </w:rPr>
+              <w:t>0</w:t>
+            </w:r>
+          </w:p>
+        </w:tc>
+        <w:tc>
+          <w:tcPr>
+            <w:tcW w:w="1435" w:type="dxa"/>
+            <w:vAlign w:val="center"/>
+          </w:tcPr>
+          <w:p>
+            <w:pPr>
+              <w:jc w:val="center"/>
+              <w:rPr>
+                <w:sz w:val="20"/>
+                <w:szCs w:val="20"/>
+              </w:rPr>
+            </w:pPr>
+            <w:r>
+              <w:rPr>
+                <w:sz w:val="20"/>
+                <w:szCs w:val="20"/>
+              </w:rPr>
+              <w:t>500</w:t>
+            </w:r>
+          </w:p>
+        </w:tc>
+      </w:tr>
+      <w:tr>
+        <w:trPr>
+          <w:jc w:val="center"/>
+        </w:trPr>
+        <w:tc>
+          <w:tcPr>
+            <w:tcW w:w="449" w:type="dxa"/>
+            <w:vAlign w:val="center"/>
+          </w:tcPr>
+          <w:p>
+            <w:pPr>
+              <w:jc w:val="center"/>
+              <w:rPr>
+                <w:sz w:val="20"/>
+                <w:szCs w:val="20"/>
+              </w:rPr>
+            </w:pPr>
+            <w:r>
+              <w:rPr>
+                <w:sz w:val="20"/>
+                <w:szCs w:val="20"/>
+              </w:rPr>
+              <w:t>B</w:t>
+            </w:r>
+          </w:p>
+        </w:tc>
+        <w:tc>
+          <w:tcPr>
+            <w:tcW w:w="1703" w:type="dxa"/>
+            <w:vAlign w:val="center"/>
+          </w:tcPr>
+          <w:p>
+            <w:pPr>
+              <w:jc w:val="center"/>
+              <w:rPr>
+                <w:sz w:val="20"/>
+                <w:szCs w:val="20"/>
+              </w:rPr>
+            </w:pPr>
+            <w:r>
+              <w:rPr>
+                <w:sz w:val="20"/>
+                <w:szCs w:val="20"/>
+              </w:rPr>
+              <w:t>Accel + Climb</w:t>
+            </w:r>
+          </w:p>
+        </w:tc>
+        <w:tc>
+          <w:tcPr>
+            <w:tcW w:w="1031" w:type="dxa"/>
+            <w:vMerge w:val="restart"/>
+            <w:vAlign w:val="center"/>
+          </w:tcPr>
+          <w:p>
+            <w:pPr>
+              <w:jc w:val="center"/>
+              <w:rPr>
+                <w:sz w:val="20"/>
+                <w:szCs w:val="20"/>
+              </w:rPr>
+            </w:pPr>
+            <w:r>
+              <w:rPr>
+                <w:sz w:val="20"/>
+                <w:szCs w:val="20"/>
+              </w:rPr>
+              <w:t>60</w:t>
+            </w:r>
+          </w:p>
+        </w:tc>
+        <w:tc>
+          <w:tcPr>
+            <w:tcW w:w="1047" w:type="dxa"/>
+            <w:vAlign w:val="center"/>
+          </w:tcPr>
+          <w:p>
+            <w:pPr>
+              <w:jc w:val="center"/>
+              <w:rPr>
+                <w:sz w:val="20"/>
+                <w:szCs w:val="20"/>
+              </w:rPr>
+            </w:pPr>
+            <w:r>
+              <w:rPr>
+                <w:sz w:val="20"/>
+                <w:szCs w:val="20"/>
+              </w:rPr>
+              <w:t>2</w:t>
+            </w:r>
+          </w:p>
+        </w:tc>
+        <w:tc>
+          <w:tcPr>
+            <w:tcW w:w="1530" w:type="dxa"/>
+            <w:vAlign w:val="center"/>
+          </w:tcPr>
+          <w:p>
+            <w:pPr>
+              <w:jc w:val="center"/>
+              <w:rPr>
+                <w:sz w:val="20"/>
+                <w:szCs w:val="20"/>
+              </w:rPr>
+            </w:pPr>
+            <w:r>
+              <w:rPr>
+                <w:sz w:val="20"/>
+                <w:szCs w:val="20"/>
+              </w:rPr>
+              <w:t>500</w:t>
+            </w:r>
+          </w:p>
+        </w:tc>
+        <w:tc>
+          <w:tcPr>
+            <w:tcW w:w="1440" w:type="dxa"/>
+            <w:vAlign w:val="center"/>
+          </w:tcPr>
+          <w:p>
+            <w:pPr>
+              <w:jc w:val="center"/>
+              <w:rPr>
+                <w:sz w:val="20"/>
+                <w:szCs w:val="20"/>
+              </w:rPr>
+            </w:pPr>
+            <w:r>
+              <w:rPr>
+                <w:sz w:val="20"/>
+                <w:szCs w:val="20"/>
+              </w:rPr>
+              <w:t>0 to 150</w:t>
+            </w:r>
+          </w:p>
+        </w:tc>
+        <w:tc>
+          <w:tcPr>
+            <w:tcW w:w="1435" w:type="dxa"/>
+            <w:vAlign w:val="center"/>
+          </w:tcPr>
+          <w:p>
+            <w:pPr>
+              <w:jc w:val="center"/>
+              <w:rPr>
+                <w:sz w:val="20"/>
+                <w:szCs w:val="20"/>
+              </w:rPr>
+            </w:pPr>
+            <w:r>
+              <w:rPr>
+                <w:sz w:val="20"/>
+                <w:szCs w:val="20"/>
+              </w:rPr>
+              <w:t>1500</w:t>
+            </w:r>
+          </w:p>
+        </w:tc>
+      </w:tr>
+      <w:tr>
+        <w:trPr>
+          <w:jc w:val="center"/>
+        </w:trPr>
+        <w:tc>
+          <w:tcPr>
+            <w:tcW w:w="449" w:type="dxa"/>
+            <w:vAlign w:val="center"/>
+          </w:tcPr>
+          <w:p>
+            <w:pPr>
+              <w:jc w:val="center"/>
+              <w:rPr>
+                <w:sz w:val="20"/>
+                <w:szCs w:val="20"/>
+              </w:rPr>
+            </w:pPr>
+            <w:r>
+              <w:rPr>
+                <w:sz w:val="20"/>
+                <w:szCs w:val="20"/>
+              </w:rPr>
+              <w:t>C</w:t>
+            </w:r>
+          </w:p>
+        </w:tc>
+        <w:tc>
+          <w:tcPr>
+            <w:tcW w:w="1703" w:type="dxa"/>
+            <w:vAlign w:val="center"/>
+          </w:tcPr>
+          <w:p>
+            <w:pPr>
+              <w:jc w:val="center"/>
+              <w:rPr>
+                <w:sz w:val="20"/>
+                <w:szCs w:val="20"/>
+              </w:rPr>
+            </w:pPr>
+            <w:r>
+              <w:rPr>
+                <w:sz w:val="20"/>
+                <w:szCs w:val="20"/>
+              </w:rPr>
+              <w:t>Mission Cruise</w:t>
+            </w:r>
+          </w:p>
+        </w:tc>
+        <w:tc>
+          <w:tcPr>
+            <w:tcW w:w="1031" w:type="dxa"/>
+            <w:vMerge/>
+            <w:vAlign w:val="center"/>
+          </w:tcPr>
+          <w:p>
+            <w:pPr>
+              <w:jc w:val="center"/>
+              <w:rPr>
+                <w:sz w:val="20"/>
+                <w:szCs w:val="20"/>
+              </w:rPr>
+            </w:pPr>
+          </w:p>
+        </w:tc>
+        <w:tc>
+          <w:tcPr>
+            <w:tcW w:w="1047" w:type="dxa"/>
+            <w:vAlign w:val="center"/>
+          </w:tcPr>
+          <w:p>
+            <w:pPr>
+              <w:jc w:val="center"/>
+              <w:rPr>
+                <w:sz w:val="20"/>
+                <w:szCs w:val="20"/>
+              </w:rPr>
+            </w:pPr>
+          </w:p>
+        </w:tc>
+        <w:tc>
+          <w:tcPr>
+            <w:tcW w:w="1530" w:type="dxa"/>
+            <w:vAlign w:val="center"/>
+          </w:tcPr>
+          <w:p>
+            <w:pPr>
+              <w:jc w:val="center"/>
+              <w:rPr>
+                <w:sz w:val="20"/>
+                <w:szCs w:val="20"/>
+              </w:rPr>
+            </w:pPr>
+            <w:r>
+              <w:rPr>
+                <w:sz w:val="20"/>
+                <w:szCs w:val="20"/>
+              </w:rPr>
+              <w:t>0</w:t>
+            </w:r>
+          </w:p>
+        </w:tc>
+        <w:tc>
+          <w:tcPr>
+            <w:tcW w:w="1440" w:type="dxa"/>
+            <w:vAlign w:val="center"/>
+          </w:tcPr>
+          <w:p>
+            <w:pPr>
+              <w:jc w:val="center"/>
+              <w:rPr>
+                <w:sz w:val="20"/>
+                <w:szCs w:val="20"/>
+              </w:rPr>
+            </w:pPr>
+            <w:r>
+              <w:rPr>
+                <w:sz w:val="20"/>
+                <w:szCs w:val="20"/>
+              </w:rPr>
+              <w:t>150</w:t>
+            </w:r>
+          </w:p>
+        </w:tc>
+        <w:tc>
+          <w:tcPr>
+            <w:tcW w:w="1435" w:type="dxa"/>
+            <w:vAlign w:val="center"/>
+          </w:tcPr>
+          <w:p>
+            <w:pPr>
+              <w:jc w:val="center"/>
+              <w:rPr>
+                <w:sz w:val="20"/>
+                <w:szCs w:val="20"/>
+              </w:rPr>
+            </w:pPr>
+            <w:r>
+              <w:rPr>
+                <w:sz w:val="20"/>
+                <w:szCs w:val="20"/>
+              </w:rPr>
+              <w:t>1500</w:t>
+            </w:r>
+          </w:p>
+        </w:tc>
+      </w:tr>
+      <w:tr>
+        <w:trPr>
+          <w:jc w:val="center"/>
+        </w:trPr>
+        <w:tc>
+          <w:tcPr>
+            <w:tcW w:w="449" w:type="dxa"/>
+            <w:vAlign w:val="center"/>
+          </w:tcPr>
+          <w:p>
+            <w:pPr>
+              <w:jc w:val="center"/>
+              <w:rPr>
+                <w:sz w:val="20"/>
+                <w:szCs w:val="20"/>
+              </w:rPr>
+            </w:pPr>
+            <w:r>
+              <w:rPr>
+                <w:sz w:val="20"/>
+                <w:szCs w:val="20"/>
+              </w:rPr>
+              <w:t>D</w:t>
+            </w:r>
+          </w:p>
+        </w:tc>
+        <w:tc>
+          <w:tcPr>
+            <w:tcW w:w="1703" w:type="dxa"/>
+            <w:vAlign w:val="center"/>
+          </w:tcPr>
+          <w:p>
+            <w:pPr>
+              <w:jc w:val="center"/>
+              <w:rPr>
+                <w:sz w:val="20"/>
+                <w:szCs w:val="20"/>
+              </w:rPr>
+            </w:pPr>
+            <w:proofErr w:type="spellStart"/>
+            <w:r>
+              <w:rPr>
+                <w:sz w:val="20"/>
+                <w:szCs w:val="20"/>
+              </w:rPr>
+              <w:t>Decel</w:t>
+            </w:r>
+            <w:proofErr w:type="spellEnd"/>
+            <w:r>
+              <w:rPr>
+                <w:sz w:val="20"/>
+                <w:szCs w:val="20"/>
+              </w:rPr>
+              <w:t xml:space="preserve"> + Descend</w:t>
+            </w:r>
+          </w:p>
+        </w:tc>
+        <w:tc>
+          <w:tcPr>
+            <w:tcW w:w="1031" w:type="dxa"/>
+            <w:vMerge/>
+            <w:vAlign w:val="center"/>
+          </w:tcPr>
+          <w:p>
+            <w:pPr>
+              <w:jc w:val="center"/>
+              <w:rPr>
+                <w:sz w:val="20"/>
+                <w:szCs w:val="20"/>
+              </w:rPr>
+            </w:pPr>
+          </w:p>
+        </w:tc>
+        <w:tc>
+          <w:tcPr>
+            <w:tcW w:w="1047" w:type="dxa"/>
+            <w:vAlign w:val="center"/>
+          </w:tcPr>
+          <w:p>
+            <w:pPr>
+              <w:jc w:val="center"/>
+              <w:rPr>
+                <w:sz w:val="20"/>
+                <w:szCs w:val="20"/>
+              </w:rPr>
+            </w:pPr>
+            <w:r>
+              <w:rPr>
+                <w:sz w:val="20"/>
+                <w:szCs w:val="20"/>
+              </w:rPr>
+              <w:t>2</w:t>
+            </w:r>
+          </w:p>
+        </w:tc>
+        <w:tc>
+          <w:tcPr>
+            <w:tcW w:w="1530" w:type="dxa"/>
+            <w:vAlign w:val="center"/>
+          </w:tcPr>
+          <w:p>
+            <w:pPr>
+              <w:jc w:val="center"/>
+              <w:rPr>
+                <w:sz w:val="20"/>
+                <w:szCs w:val="20"/>
+              </w:rPr>
+            </w:pPr>
+            <w:r>
+              <w:rPr>
+                <w:sz w:val="20"/>
+                <w:szCs w:val="20"/>
+              </w:rPr>
+              <w:t>500</w:t>
+            </w:r>
+          </w:p>
+        </w:tc>
+        <w:tc>
+          <w:tcPr>
+            <w:tcW w:w="1440" w:type="dxa"/>
+            <w:vAlign w:val="center"/>
+          </w:tcPr>
+          <w:p>
+            <w:pPr>
+              <w:jc w:val="center"/>
+              <w:rPr>
+                <w:sz w:val="20"/>
+                <w:szCs w:val="20"/>
+              </w:rPr>
+            </w:pPr>
+            <w:r>
+              <w:rPr>
+                <w:sz w:val="20"/>
+                <w:szCs w:val="20"/>
+              </w:rPr>
+              <w:t>150 to 0</w:t>
+            </w:r>
+          </w:p>
+        </w:tc>
+        <w:tc>
+          <w:tcPr>
+            <w:tcW w:w="1435" w:type="dxa"/>
+            <w:vAlign w:val="center"/>
+          </w:tcPr>
+          <w:p>
+            <w:pPr>
+              <w:jc w:val="center"/>
+              <w:rPr>
+                <w:sz w:val="20"/>
+                <w:szCs w:val="20"/>
+              </w:rPr>
+            </w:pPr>
+            <w:r>
+              <w:rPr>
+                <w:sz w:val="20"/>
+                <w:szCs w:val="20"/>
+              </w:rPr>
+              <w:t>500</w:t>
+            </w:r>
+          </w:p>
+        </w:tc>
+      </w:tr>
+      <w:tr>
+        <w:trPr>
+          <w:jc w:val="center"/>
+        </w:trPr>
+        <w:tc>
+          <w:tcPr>
+            <w:tcW w:w="449" w:type="dxa"/>
+            <w:vAlign w:val="center"/>
+          </w:tcPr>
+          <w:p>
+            <w:pPr>
+              <w:jc w:val="center"/>
+              <w:rPr>
+                <w:sz w:val="20"/>
+                <w:szCs w:val="20"/>
+              </w:rPr>
+            </w:pPr>
+            <w:r>
+              <w:rPr>
+                <w:sz w:val="20"/>
+                <w:szCs w:val="20"/>
+              </w:rPr>
+              <w:t>E</w:t>
+            </w:r>
+          </w:p>
+        </w:tc>
+        <w:tc>
+          <w:tcPr>
+            <w:tcW w:w="1703" w:type="dxa"/>
+            <w:vAlign w:val="center"/>
+          </w:tcPr>
+          <w:p>
+            <w:pPr>
+              <w:jc w:val="center"/>
+              <w:rPr>
+                <w:sz w:val="20"/>
+                <w:szCs w:val="20"/>
+              </w:rPr>
+            </w:pPr>
+            <w:r>
+              <w:rPr>
+                <w:sz w:val="20"/>
+                <w:szCs w:val="20"/>
+              </w:rPr>
+              <w:t>Hover</w:t>
+            </w:r>
+          </w:p>
+        </w:tc>
+        <w:tc>
+          <w:tcPr>
+            <w:tcW w:w="1031" w:type="dxa"/>
+            <w:vAlign w:val="center"/>
+          </w:tcPr>
+          <w:p>
+            <w:pPr>
+              <w:jc w:val="center"/>
+              <w:rPr>
+                <w:sz w:val="20"/>
+                <w:szCs w:val="20"/>
+              </w:rPr>
+            </w:pPr>
+            <w:r>
+              <w:rPr>
+                <w:sz w:val="20"/>
+                <w:szCs w:val="20"/>
+              </w:rPr>
+              <w:t>0</w:t>
+            </w:r>
+          </w:p>
+        </w:tc>
+        <w:tc>
+          <w:tcPr>
+            <w:tcW w:w="1047" w:type="dxa"/>
+            <w:vAlign w:val="center"/>
+          </w:tcPr>
+          <w:p>
+            <w:pPr>
+              <w:jc w:val="center"/>
+              <w:rPr>
+                <w:sz w:val="20"/>
+                <w:szCs w:val="20"/>
+              </w:rPr>
+            </w:pPr>
+            <w:r>
+              <w:rPr>
+                <w:sz w:val="20"/>
+                <w:szCs w:val="20"/>
+              </w:rPr>
+              <w:t>2</w:t>
+            </w:r>
+          </w:p>
+        </w:tc>
+        <w:tc>
+          <w:tcPr>
+            <w:tcW w:w="1530" w:type="dxa"/>
+            <w:vAlign w:val="center"/>
+          </w:tcPr>
+          <w:p>
+            <w:pPr>
+              <w:jc w:val="center"/>
+              <w:rPr>
+                <w:sz w:val="20"/>
+                <w:szCs w:val="20"/>
+              </w:rPr>
+            </w:pPr>
+            <w:r>
+              <w:rPr>
+                <w:sz w:val="20"/>
+                <w:szCs w:val="20"/>
+              </w:rPr>
+              <w:t>0</w:t>
+            </w:r>
+          </w:p>
+        </w:tc>
+        <w:tc>
+          <w:tcPr>
+            <w:tcW w:w="1440" w:type="dxa"/>
+            <w:vAlign w:val="center"/>
+          </w:tcPr>
+          <w:p>
+            <w:pPr>
+              <w:jc w:val="center"/>
+              <w:rPr>
+                <w:sz w:val="20"/>
+                <w:szCs w:val="20"/>
+              </w:rPr>
+            </w:pPr>
+            <w:r>
+              <w:rPr>
+                <w:sz w:val="20"/>
+                <w:szCs w:val="20"/>
+              </w:rPr>
+              <w:t>0</w:t>
+            </w:r>
+          </w:p>
+        </w:tc>
+        <w:tc>
+          <w:tcPr>
+            <w:tcW w:w="1435" w:type="dxa"/>
+            <w:vAlign w:val="center"/>
+          </w:tcPr>
+          <w:p>
+            <w:pPr>
+              <w:jc w:val="center"/>
+              <w:rPr>
+                <w:sz w:val="20"/>
+                <w:szCs w:val="20"/>
+              </w:rPr>
+            </w:pPr>
+            <w:r>
+              <w:rPr>
+                <w:sz w:val="20"/>
+                <w:szCs w:val="20"/>
+              </w:rPr>
+              <w:t>500</w:t>
+            </w:r>
+          </w:p>
+        </w:tc>
+      </w:tr>
+      <w:tr>
+        <w:trPr>
+          <w:jc w:val="center"/>
+        </w:trPr>
+        <w:tc>
+          <w:tcPr>
+            <w:tcW w:w="449" w:type="dxa"/>
+            <w:vAlign w:val="center"/>
+          </w:tcPr>
+          <w:p>
+            <w:pPr>
+              <w:jc w:val="center"/>
+              <w:rPr>
+                <w:sz w:val="20"/>
+                <w:szCs w:val="20"/>
+              </w:rPr>
+            </w:pPr>
+            <w:r>
+              <w:rPr>
+                <w:sz w:val="20"/>
+                <w:szCs w:val="20"/>
+              </w:rPr>
+              <w:t>F</w:t>
+            </w:r>
+          </w:p>
+        </w:tc>
+        <w:tc>
+          <w:tcPr>
+            <w:tcW w:w="1703" w:type="dxa"/>
+            <w:vAlign w:val="center"/>
+          </w:tcPr>
+          <w:p>
+            <w:pPr>
+              <w:jc w:val="center"/>
+              <w:rPr>
+                <w:sz w:val="20"/>
+                <w:szCs w:val="20"/>
+              </w:rPr>
+            </w:pPr>
+            <w:r>
+              <w:rPr>
+                <w:sz w:val="20"/>
+                <w:szCs w:val="20"/>
+              </w:rPr>
+              <w:t>Reserve Cruise</w:t>
+            </w:r>
+          </w:p>
+        </w:tc>
+        <w:tc>
+          <w:tcPr>
+            <w:tcW w:w="1031" w:type="dxa"/>
+            <w:vAlign w:val="center"/>
+          </w:tcPr>
+          <w:p>
+            <w:pPr>
+              <w:jc w:val="center"/>
+              <w:rPr>
+                <w:sz w:val="20"/>
+                <w:szCs w:val="20"/>
+              </w:rPr>
+            </w:pPr>
+            <w:r>
+              <w:rPr>
+                <w:sz w:val="20"/>
+                <w:szCs w:val="20"/>
+              </w:rPr>
+              <w:t>6</w:t>
+            </w:r>
+          </w:p>
+        </w:tc>
+        <w:tc>
+          <w:tcPr>
+            <w:tcW w:w="1047" w:type="dxa"/>
+            <w:vAlign w:val="center"/>
+          </w:tcPr>
+          <w:p>
+            <w:pPr>
+              <w:jc w:val="center"/>
+              <w:rPr>
+                <w:sz w:val="20"/>
+                <w:szCs w:val="20"/>
+              </w:rPr>
+            </w:pPr>
+            <w:r>
+              <w:rPr>
+                <w:sz w:val="20"/>
+                <w:szCs w:val="20"/>
+              </w:rPr>
+              <w:t>2.4</w:t>
+            </w:r>
+          </w:p>
+        </w:tc>
+        <w:tc>
+          <w:tcPr>
+            <w:tcW w:w="1530" w:type="dxa"/>
+            <w:vAlign w:val="center"/>
+          </w:tcPr>
+          <w:p>
+            <w:pPr>
+              <w:jc w:val="center"/>
+              <w:rPr>
+                <w:sz w:val="20"/>
+                <w:szCs w:val="20"/>
+              </w:rPr>
+            </w:pPr>
+            <w:r>
+              <w:rPr>
+                <w:sz w:val="20"/>
+                <w:szCs w:val="20"/>
+              </w:rPr>
+              <w:t>0</w:t>
+            </w:r>
+          </w:p>
+        </w:tc>
+        <w:tc>
+          <w:tcPr>
+            <w:tcW w:w="1440" w:type="dxa"/>
+            <w:vAlign w:val="center"/>
+          </w:tcPr>
+          <w:p>
+            <w:pPr>
+              <w:jc w:val="center"/>
+              <w:rPr>
+                <w:sz w:val="20"/>
+                <w:szCs w:val="20"/>
+              </w:rPr>
+            </w:pPr>
+            <w:r>
+              <w:rPr>
+                <w:sz w:val="20"/>
+                <w:szCs w:val="20"/>
+              </w:rPr>
+              <w:t>150</w:t>
+            </w:r>
+          </w:p>
+        </w:tc>
+        <w:tc>
+          <w:tcPr>
+            <w:tcW w:w="1435" w:type="dxa"/>
+            <w:vAlign w:val="center"/>
+          </w:tcPr>
+          <w:p>
+            <w:pPr>
+              <w:jc w:val="center"/>
+              <w:rPr>
+                <w:sz w:val="20"/>
+                <w:szCs w:val="20"/>
+              </w:rPr>
+            </w:pPr>
+            <w:r>
+              <w:rPr>
+                <w:sz w:val="20"/>
+                <w:szCs w:val="20"/>
+              </w:rPr>
+              <w:t>500</w:t>
+            </w:r>
+          </w:p>
+        </w:tc>
+      </w:tr>
+      <w:tr>
+        <w:trPr>
+          <w:jc w:val="center"/>
+        </w:trPr>
+        <w:tc>
+          <w:tcPr>
+            <w:tcW w:w="449" w:type="dxa"/>
+            <w:vAlign w:val="center"/>
+          </w:tcPr>
+          <w:p>
+            <w:pPr>
+              <w:jc w:val="center"/>
+              <w:rPr>
+                <w:sz w:val="20"/>
+                <w:szCs w:val="20"/>
+              </w:rPr>
+            </w:pPr>
+            <w:r>
+              <w:rPr>
+                <w:sz w:val="20"/>
+                <w:szCs w:val="20"/>
+              </w:rPr>
+              <w:t>G</w:t>
+            </w:r>
+          </w:p>
+        </w:tc>
+        <w:tc>
+          <w:tcPr>
+            <w:tcW w:w="1703" w:type="dxa"/>
+            <w:vAlign w:val="center"/>
+          </w:tcPr>
+          <w:p>
+            <w:pPr>
+              <w:jc w:val="center"/>
+              <w:rPr>
+                <w:sz w:val="20"/>
+                <w:szCs w:val="20"/>
+              </w:rPr>
+            </w:pPr>
+            <w:r>
+              <w:rPr>
+                <w:sz w:val="20"/>
+                <w:szCs w:val="20"/>
+              </w:rPr>
+              <w:t>Hover Descend</w:t>
+            </w:r>
+          </w:p>
+        </w:tc>
+        <w:tc>
+          <w:tcPr>
+            <w:tcW w:w="1031" w:type="dxa"/>
+            <w:vAlign w:val="center"/>
+          </w:tcPr>
+          <w:p>
+            <w:pPr>
+              <w:jc w:val="center"/>
+              <w:rPr>
+                <w:sz w:val="20"/>
+                <w:szCs w:val="20"/>
+              </w:rPr>
+            </w:pPr>
+            <w:r>
+              <w:rPr>
+                <w:sz w:val="20"/>
+                <w:szCs w:val="20"/>
+              </w:rPr>
+              <w:t>0</w:t>
+            </w:r>
+          </w:p>
+        </w:tc>
+        <w:tc>
+          <w:tcPr>
+            <w:tcW w:w="1047" w:type="dxa"/>
+            <w:vAlign w:val="center"/>
+          </w:tcPr>
+          <w:p>
+            <w:pPr>
+              <w:jc w:val="center"/>
+              <w:rPr>
+                <w:sz w:val="20"/>
+                <w:szCs w:val="20"/>
+              </w:rPr>
+            </w:pPr>
+            <w:r>
+              <w:rPr>
+                <w:sz w:val="20"/>
+                <w:szCs w:val="20"/>
+              </w:rPr>
+              <w:t>3.3</w:t>
+            </w:r>
+          </w:p>
+        </w:tc>
+        <w:tc>
+          <w:tcPr>
+            <w:tcW w:w="1530" w:type="dxa"/>
+            <w:vAlign w:val="center"/>
+          </w:tcPr>
+          <w:p>
+            <w:pPr>
+              <w:jc w:val="center"/>
+              <w:rPr>
+                <w:sz w:val="20"/>
+                <w:szCs w:val="20"/>
+              </w:rPr>
+            </w:pPr>
+            <w:r>
+              <w:rPr>
+                <w:sz w:val="20"/>
+                <w:szCs w:val="20"/>
+              </w:rPr>
+              <w:t>300 to 0</w:t>
+            </w:r>
+          </w:p>
+        </w:tc>
+        <w:tc>
+          <w:tcPr>
+            <w:tcW w:w="1440" w:type="dxa"/>
+            <w:vAlign w:val="center"/>
+          </w:tcPr>
+          <w:p>
+            <w:pPr>
+              <w:jc w:val="center"/>
+              <w:rPr>
+                <w:sz w:val="20"/>
+                <w:szCs w:val="20"/>
+              </w:rPr>
+            </w:pPr>
+            <w:r>
+              <w:rPr>
+                <w:sz w:val="20"/>
+                <w:szCs w:val="20"/>
+              </w:rPr>
+              <w:t>0</w:t>
+            </w:r>
+          </w:p>
+        </w:tc>
+        <w:tc>
+          <w:tcPr>
+            <w:tcW w:w="1435" w:type="dxa"/>
+            <w:vAlign w:val="center"/>
+          </w:tcPr>
+          <w:p>
+            <w:pPr>
+              <w:jc w:val="center"/>
+              <w:rPr>
+                <w:sz w:val="20"/>
+                <w:szCs w:val="20"/>
+              </w:rPr>
+            </w:pPr>
+            <w:r>
+              <w:rPr>
+                <w:sz w:val="20"/>
+                <w:szCs w:val="20"/>
+              </w:rPr>
+              <w:t>0</w:t>
+            </w:r>
+          </w:p>
+        </w:tc>
+      </w:tr>
+    </w:tbl>
+    <w:p/>
+    <w:tbl>
+      <w:tblPr>
+        <w:tblStyle w:val="TableGrid"/>
+        <w:tblW w:w="8635" w:type="dxa"/>
+        <w:jc w:val="center"/>
+        <w:tblLook w:val="04A0" w:firstRow="1" w:lastRow="0" w:firstColumn="1" w:lastColumn="0" w:noHBand="0" w:noVBand="1"/>
+      </w:tblPr>
+      <w:tblGrid>
+        <w:gridCol w:w="449"/>
+        <w:gridCol w:w="1703"/>
+        <w:gridCol w:w="1031"/>
+        <w:gridCol w:w="1047"/>
+        <w:gridCol w:w="1530"/>
+        <w:gridCol w:w="1440"/>
+        <w:gridCol w:w="1435"/>
+      </w:tblGrid>
+      <w:tr>
+        <w:trPr>
+          <w:jc w:val="center"/>
+        </w:trPr>
+        <w:tc>
+          <w:tcPr>
+            <w:tcW w:w="449" w:type="dxa"/>
+            <w:shd w:val="clear" w:color="auto" w:fill="E8E8E8" w:themeFill="background2"/>
+            <w:vAlign w:val="center"/>
+          </w:tcPr>
+          <w:p>
+            <w:pPr>
+              <w:jc w:val="center"/>
+              <w:rPr>
+                <w:b/>
+                <w:bCs/>
+                <w:sz w:val="20"/>
+                <w:szCs w:val="20"/>
+              </w:rPr>
+            </w:pPr>
+          </w:p>
+        </w:tc>
+        <w:tc>
+          <w:tcPr>
+            <w:tcW w:w="1703" w:type="dxa"/>
+            <w:shd w:val="clear" w:color="auto" w:fill="E8E8E8" w:themeFill="background2"/>
+            <w:vAlign w:val="center"/>
+          </w:tcPr>
+          <w:p>
+            <w:pPr>
+              <w:jc w:val="center"/>
+              <w:rPr>
+                <w:b/>
+                <w:bCs/>
+                <w:sz w:val="20"/>
+                <w:szCs w:val="20"/>
+              </w:rPr>
+            </w:pPr>
+            <w:r>
+              <w:rPr>
+                <w:b/>
+                <w:bCs/>
+                <w:sz w:val="20"/>
+                <w:szCs w:val="20"/>
+              </w:rPr>
+              <w:t>Segment</w:t>
+            </w:r>
+          </w:p>
+        </w:tc>
+        <w:tc>
+          <w:tcPr>
+            <w:tcW w:w="1031" w:type="dxa"/>
+            <w:shd w:val="clear" w:color="auto" w:fill="E8E8E8" w:themeFill="background2"/>
+            <w:vAlign w:val="center"/>
+          </w:tcPr>
+          <w:p>
+            <w:pPr>
+              <w:jc w:val="center"/>
+              <w:rPr>
+                <w:b/>
+                <w:bCs/>
+                <w:sz w:val="20"/>
+                <w:szCs w:val="20"/>
+              </w:rPr>
+            </w:pPr>
+            <w:r>
+              <w:rPr>
+                <w:b/>
+                <w:bCs/>
+                <w:sz w:val="20"/>
+                <w:szCs w:val="20"/>
+              </w:rPr>
+              <w:t>Distance (</w:t>
+            </w:r>
+            <w:r>
+              <w:rPr>
+                <w:b/>
+                <w:bCs/>
+                <w:sz w:val="20"/>
+                <w:szCs w:val="20"/>
+              </w:rPr>
+              <w:t>km</w:t>
+            </w:r>
+            <w:r>
+              <w:rPr>
+                <w:b/>
+                <w:bCs/>
+                <w:sz w:val="20"/>
+                <w:szCs w:val="20"/>
+              </w:rPr>
+              <w:t>)</w:t>
+            </w:r>
+          </w:p>
+        </w:tc>
+        <w:tc>
+          <w:tcPr>
+            <w:tcW w:w="1047" w:type="dxa"/>
+            <w:shd w:val="clear" w:color="auto" w:fill="E8E8E8" w:themeFill="background2"/>
+            <w:vAlign w:val="center"/>
+          </w:tcPr>
+          <w:p>
+            <w:pPr>
+              <w:jc w:val="center"/>
+              <w:rPr>
+                <w:b/>
+                <w:bCs/>
+                <w:sz w:val="20"/>
+                <w:szCs w:val="20"/>
+              </w:rPr>
+            </w:pPr>
+            <w:r>
+              <w:rPr>
+                <w:b/>
+                <w:bCs/>
+                <w:sz w:val="20"/>
+                <w:szCs w:val="20"/>
+              </w:rPr>
+              <w:t>Duration (</w:t>
+            </w:r>
+            <w:r>
+              <w:rPr>
+                <w:b/>
+                <w:bCs/>
+                <w:sz w:val="20"/>
+                <w:szCs w:val="20"/>
+              </w:rPr>
+              <w:t>s</w:t>
+            </w:r>
+            <w:r>
+              <w:rPr>
+                <w:b/>
+                <w:bCs/>
+                <w:sz w:val="20"/>
+                <w:szCs w:val="20"/>
+              </w:rPr>
+              <w:t>)</w:t>
             </w:r>
           </w:p>
         </w:tc>
@@ -208,173 +1525,386 @@
               <w:rPr>
                 <w:b/>
                 <w:bCs/>
+                <w:sz w:val="20"/>
+                <w:szCs w:val="20"/>
               </w:rPr>
             </w:pPr>
             <w:r>
               <w:rPr>
                 <w:b/>
                 <w:bCs/>
-              </w:rPr>
-              <w:t>AGL Ending Altitude (ft)</w:t>
+                <w:sz w:val="20"/>
+                <w:szCs w:val="20"/>
+              </w:rPr>
+              <w:t>Vertical Speed (</w:t>
+            </w:r>
+            <w:r>
+              <w:rPr>
+                <w:b/>
+                <w:bCs/>
+                <w:sz w:val="20"/>
+                <w:szCs w:val="20"/>
+              </w:rPr>
+              <w:t>m/s</w:t>
+            </w:r>
+            <w:r>
+              <w:rPr>
+                <w:b/>
+                <w:bCs/>
+                <w:sz w:val="20"/>
+                <w:szCs w:val="20"/>
+              </w:rPr>
+              <w:t>)</w:t>
+            </w:r>
+          </w:p>
+        </w:tc>
+        <w:tc>
+          <w:tcPr>
+            <w:tcW w:w="1440" w:type="dxa"/>
+            <w:shd w:val="clear" w:color="auto" w:fill="E8E8E8" w:themeFill="background2"/>
+            <w:vAlign w:val="center"/>
+          </w:tcPr>
+          <w:p>
+            <w:pPr>
+              <w:jc w:val="center"/>
+              <w:rPr>
+                <w:b/>
+                <w:bCs/>
+                <w:sz w:val="20"/>
+                <w:szCs w:val="20"/>
+              </w:rPr>
+            </w:pPr>
+            <w:r>
+              <w:rPr>
+                <w:b/>
+                <w:bCs/>
+                <w:sz w:val="20"/>
+                <w:szCs w:val="20"/>
+              </w:rPr>
+              <w:t>Horizontal Speed (</w:t>
+            </w:r>
+            <w:r>
+              <w:rPr>
+                <w:b/>
+                <w:bCs/>
+                <w:sz w:val="20"/>
+                <w:szCs w:val="20"/>
+              </w:rPr>
+              <w:t>k</w:t>
+            </w:r>
+            <w:r>
+              <w:rPr>
+                <w:b/>
+                <w:bCs/>
+                <w:sz w:val="20"/>
+                <w:szCs w:val="20"/>
+              </w:rPr>
+              <w:t>ph)</w:t>
+            </w:r>
+          </w:p>
+        </w:tc>
+        <w:tc>
+          <w:tcPr>
+            <w:tcW w:w="1435" w:type="dxa"/>
+            <w:shd w:val="clear" w:color="auto" w:fill="E8E8E8" w:themeFill="background2"/>
+            <w:vAlign w:val="center"/>
+          </w:tcPr>
+          <w:p>
+            <w:pPr>
+              <w:jc w:val="center"/>
+              <w:rPr>
+                <w:b/>
+                <w:bCs/>
+                <w:sz w:val="20"/>
+                <w:szCs w:val="20"/>
+              </w:rPr>
+            </w:pPr>
+            <w:r>
+              <w:rPr>
+                <w:b/>
+                <w:bCs/>
+                <w:sz w:val="20"/>
+                <w:szCs w:val="20"/>
+              </w:rPr>
+              <w:t>AGL Ending Altitude (</w:t>
+            </w:r>
+            <w:r>
+              <w:rPr>
+                <w:b/>
+                <w:bCs/>
+                <w:sz w:val="20"/>
+                <w:szCs w:val="20"/>
+              </w:rPr>
+              <w:t>m</w:t>
+            </w:r>
+            <w:r>
+              <w:rPr>
+                <w:b/>
+                <w:bCs/>
+                <w:sz w:val="20"/>
+                <w:szCs w:val="20"/>
+              </w:rPr>
+              <w:t>)</w:t>
             </w:r>
           </w:p>
         </w:tc>
       </w:tr>
       <w:tr>
-        <w:tc>
-          <w:tcPr>
-            <w:tcW w:w="540" w:type="dxa"/>
-            <w:vAlign w:val="center"/>
-          </w:tcPr>
-          <w:p>
-            <w:pPr>
-              <w:jc w:val="center"/>
-            </w:pPr>
-            <w:r>
+        <w:trPr>
+          <w:jc w:val="center"/>
+        </w:trPr>
+        <w:tc>
+          <w:tcPr>
+            <w:tcW w:w="449" w:type="dxa"/>
+            <w:vAlign w:val="center"/>
+          </w:tcPr>
+          <w:p>
+            <w:pPr>
+              <w:jc w:val="center"/>
+              <w:rPr>
+                <w:sz w:val="20"/>
+                <w:szCs w:val="20"/>
+              </w:rPr>
+            </w:pPr>
+            <w:r>
+              <w:rPr>
+                <w:sz w:val="20"/>
+                <w:szCs w:val="20"/>
+              </w:rPr>
               <w:t>A</w:t>
             </w:r>
           </w:p>
         </w:tc>
         <w:tc>
           <w:tcPr>
-            <w:tcW w:w="2067" w:type="dxa"/>
-            <w:vAlign w:val="center"/>
-          </w:tcPr>
-          <w:p>
-            <w:pPr>
-              <w:jc w:val="center"/>
-            </w:pPr>
-            <w:r>
+            <w:tcW w:w="1703" w:type="dxa"/>
+            <w:vAlign w:val="center"/>
+          </w:tcPr>
+          <w:p>
+            <w:pPr>
+              <w:jc w:val="center"/>
+              <w:rPr>
+                <w:sz w:val="20"/>
+                <w:szCs w:val="20"/>
+              </w:rPr>
+            </w:pPr>
+            <w:r>
+              <w:rPr>
+                <w:sz w:val="20"/>
+                <w:szCs w:val="20"/>
+              </w:rPr>
               <w:t>Hover Climb</w:t>
             </w:r>
           </w:p>
         </w:tc>
         <w:tc>
           <w:tcPr>
-            <w:tcW w:w="1194" w:type="dxa"/>
-            <w:vAlign w:val="center"/>
-          </w:tcPr>
-          <w:p>
-            <w:pPr>
-              <w:jc w:val="center"/>
-            </w:pPr>
-            <w:r>
+            <w:tcW w:w="1031" w:type="dxa"/>
+            <w:vAlign w:val="center"/>
+          </w:tcPr>
+          <w:p>
+            <w:pPr>
+              <w:jc w:val="center"/>
+              <w:rPr>
+                <w:sz w:val="20"/>
+                <w:szCs w:val="20"/>
+              </w:rPr>
+            </w:pPr>
+            <w:r>
+              <w:rPr>
+                <w:sz w:val="20"/>
+                <w:szCs w:val="20"/>
+              </w:rPr>
               <w:t>0</w:t>
             </w:r>
           </w:p>
         </w:tc>
         <w:tc>
           <w:tcPr>
-            <w:tcW w:w="1781" w:type="dxa"/>
-            <w:vAlign w:val="center"/>
-          </w:tcPr>
-          <w:p>
-            <w:pPr>
-              <w:jc w:val="center"/>
-            </w:pPr>
-            <w:r>
-              <w:t>0 to 500</w:t>
-            </w:r>
-          </w:p>
-        </w:tc>
-        <w:tc>
-          <w:tcPr>
-            <w:tcW w:w="1664" w:type="dxa"/>
-            <w:vAlign w:val="center"/>
-          </w:tcPr>
-          <w:p>
-            <w:pPr>
-              <w:jc w:val="center"/>
-            </w:pPr>
-            <w:r>
+            <w:tcW w:w="1047" w:type="dxa"/>
+            <w:vAlign w:val="center"/>
+          </w:tcPr>
+          <w:p>
+            <w:pPr>
+              <w:jc w:val="center"/>
+              <w:rPr>
+                <w:sz w:val="20"/>
+                <w:szCs w:val="20"/>
+              </w:rPr>
+            </w:pPr>
+            <w:r>
+              <w:rPr>
+                <w:sz w:val="20"/>
+                <w:szCs w:val="20"/>
+              </w:rPr>
+              <w:t>120</w:t>
+            </w:r>
+          </w:p>
+        </w:tc>
+        <w:tc>
+          <w:tcPr>
+            <w:tcW w:w="1530" w:type="dxa"/>
+            <w:vAlign w:val="center"/>
+          </w:tcPr>
+          <w:p>
+            <w:pPr>
+              <w:jc w:val="center"/>
+              <w:rPr>
+                <w:sz w:val="20"/>
+                <w:szCs w:val="20"/>
+              </w:rPr>
+            </w:pPr>
+            <w:r>
+              <w:rPr>
+                <w:sz w:val="20"/>
+                <w:szCs w:val="20"/>
+              </w:rPr>
+              <w:t xml:space="preserve">0 to </w:t>
+            </w:r>
+            <w:r>
+              <w:rPr>
+                <w:sz w:val="20"/>
+                <w:szCs w:val="20"/>
+              </w:rPr>
+              <w:t>2.54</w:t>
+            </w:r>
+          </w:p>
+        </w:tc>
+        <w:tc>
+          <w:tcPr>
+            <w:tcW w:w="1440" w:type="dxa"/>
+            <w:vAlign w:val="center"/>
+          </w:tcPr>
+          <w:p>
+            <w:pPr>
+              <w:jc w:val="center"/>
+              <w:rPr>
+                <w:sz w:val="20"/>
+                <w:szCs w:val="20"/>
+              </w:rPr>
+            </w:pPr>
+            <w:r>
+              <w:rPr>
+                <w:sz w:val="20"/>
+                <w:szCs w:val="20"/>
+              </w:rPr>
               <w:t>0</w:t>
             </w:r>
           </w:p>
         </w:tc>
         <w:tc>
           <w:tcPr>
-            <w:tcW w:w="1530" w:type="dxa"/>
-            <w:vAlign w:val="center"/>
-          </w:tcPr>
-          <w:p>
-            <w:pPr>
-              <w:jc w:val="center"/>
-            </w:pPr>
-            <w:r>
-              <w:t>500</w:t>
+            <w:tcW w:w="1435" w:type="dxa"/>
+            <w:vAlign w:val="center"/>
+          </w:tcPr>
+          <w:p>
+            <w:pPr>
+              <w:jc w:val="center"/>
+              <w:rPr>
+                <w:sz w:val="20"/>
+                <w:szCs w:val="20"/>
+              </w:rPr>
+            </w:pPr>
+            <w:r>
+              <w:rPr>
+                <w:sz w:val="20"/>
+                <w:szCs w:val="20"/>
+              </w:rPr>
+              <w:t>152.4</w:t>
             </w:r>
           </w:p>
         </w:tc>
       </w:tr>
       <w:tr>
-        <w:tc>
-          <w:tcPr>
-            <w:tcW w:w="540" w:type="dxa"/>
-            <w:vAlign w:val="center"/>
-          </w:tcPr>
-          <w:p>
-            <w:pPr>
-              <w:jc w:val="center"/>
-            </w:pPr>
-            <w:r>
+        <w:trPr>
+          <w:jc w:val="center"/>
+        </w:trPr>
+        <w:tc>
+          <w:tcPr>
+            <w:tcW w:w="449" w:type="dxa"/>
+            <w:vAlign w:val="center"/>
+          </w:tcPr>
+          <w:p>
+            <w:pPr>
+              <w:jc w:val="center"/>
+              <w:rPr>
+                <w:sz w:val="20"/>
+                <w:szCs w:val="20"/>
+              </w:rPr>
+            </w:pPr>
+            <w:r>
+              <w:rPr>
+                <w:sz w:val="20"/>
+                <w:szCs w:val="20"/>
+              </w:rPr>
               <w:t>B</w:t>
             </w:r>
           </w:p>
         </w:tc>
         <w:tc>
           <w:tcPr>
-            <w:tcW w:w="2067" w:type="dxa"/>
-            <w:vAlign w:val="center"/>
-          </w:tcPr>
-          <w:p>
-            <w:pPr>
-              <w:jc w:val="center"/>
-            </w:pPr>
-            <w:r>
+            <w:tcW w:w="1703" w:type="dxa"/>
+            <w:vAlign w:val="center"/>
+          </w:tcPr>
+          <w:p>
+            <w:pPr>
+              <w:jc w:val="center"/>
+              <w:rPr>
+                <w:sz w:val="20"/>
+                <w:szCs w:val="20"/>
+              </w:rPr>
+            </w:pPr>
+            <w:r>
+              <w:rPr>
+                <w:sz w:val="20"/>
+                <w:szCs w:val="20"/>
+              </w:rPr>
               <w:t>Accel + Climb</w:t>
             </w:r>
           </w:p>
         </w:tc>
         <w:tc>
           <w:tcPr>
-            <w:tcW w:w="1194" w:type="dxa"/>
+            <w:tcW w:w="1031" w:type="dxa"/>
             <w:vMerge w:val="restart"/>
             <w:vAlign w:val="center"/>
           </w:tcPr>
           <w:p>
             <w:pPr>
               <w:jc w:val="center"/>
-            </w:pPr>
-            <w:r>
-              <w:t>60</w:t>
-            </w:r>
-          </w:p>
-        </w:tc>
-        <w:tc>
-          <w:tcPr>
-            <w:tcW w:w="1781" w:type="dxa"/>
-            <w:vAlign w:val="center"/>
-          </w:tcPr>
-          <w:p>
-            <w:pPr>
-              <w:jc w:val="center"/>
-            </w:pPr>
-            <w:r>
-              <w:t>500</w:t>
-            </w:r>
-          </w:p>
-        </w:tc>
-        <w:tc>
-          <w:tcPr>
-            <w:tcW w:w="1664" w:type="dxa"/>
-            <w:vAlign w:val="center"/>
-          </w:tcPr>
-          <w:p>
-            <w:pPr>
-              <w:jc w:val="center"/>
-            </w:pPr>
-            <w:r>
-              <w:t>0 to 150</w:t>
+              <w:rPr>
+                <w:sz w:val="20"/>
+                <w:szCs w:val="20"/>
+              </w:rPr>
+            </w:pPr>
+            <w:r>
+              <w:rPr>
+                <w:sz w:val="20"/>
+                <w:szCs w:val="20"/>
+              </w:rPr>
+              <w:t>96.6</w:t>
+            </w:r>
+          </w:p>
+        </w:tc>
+        <w:tc>
+          <w:tcPr>
+            <w:tcW w:w="1047" w:type="dxa"/>
+            <w:vAlign w:val="center"/>
+          </w:tcPr>
+          <w:p>
+            <w:pPr>
+              <w:jc w:val="center"/>
+              <w:rPr>
+                <w:sz w:val="20"/>
+                <w:szCs w:val="20"/>
+              </w:rPr>
+            </w:pPr>
+            <w:r>
+              <w:rPr>
+                <w:sz w:val="20"/>
+                <w:szCs w:val="20"/>
+              </w:rPr>
+              <w:t>120</w:t>
             </w:r>
           </w:p>
         </w:tc>
@@ -386,168 +1916,310 @@
           <w:p>
             <w:pPr>
               <w:jc w:val="center"/>
-            </w:pPr>
-            <w:r>
-              <w:t>1500</w:t>
+              <w:rPr>
+                <w:sz w:val="20"/>
+                <w:szCs w:val="20"/>
+              </w:rPr>
+            </w:pPr>
+            <w:r>
+              <w:rPr>
+                <w:sz w:val="20"/>
+                <w:szCs w:val="20"/>
+              </w:rPr>
+              <w:t>2.54</w:t>
+            </w:r>
+          </w:p>
+        </w:tc>
+        <w:tc>
+          <w:tcPr>
+            <w:tcW w:w="1440" w:type="dxa"/>
+            <w:vAlign w:val="center"/>
+          </w:tcPr>
+          <w:p>
+            <w:pPr>
+              <w:jc w:val="center"/>
+              <w:rPr>
+                <w:sz w:val="20"/>
+                <w:szCs w:val="20"/>
+              </w:rPr>
+            </w:pPr>
+            <w:r>
+              <w:rPr>
+                <w:sz w:val="20"/>
+                <w:szCs w:val="20"/>
+              </w:rPr>
+              <w:t xml:space="preserve">0 to </w:t>
+            </w:r>
+            <w:r>
+              <w:rPr>
+                <w:sz w:val="20"/>
+                <w:szCs w:val="20"/>
+              </w:rPr>
+              <w:t>241.4</w:t>
+            </w:r>
+          </w:p>
+        </w:tc>
+        <w:tc>
+          <w:tcPr>
+            <w:tcW w:w="1435" w:type="dxa"/>
+            <w:vAlign w:val="center"/>
+          </w:tcPr>
+          <w:p>
+            <w:pPr>
+              <w:jc w:val="center"/>
+              <w:rPr>
+                <w:sz w:val="20"/>
+                <w:szCs w:val="20"/>
+              </w:rPr>
+            </w:pPr>
+            <w:r>
+              <w:rPr>
+                <w:sz w:val="20"/>
+                <w:szCs w:val="20"/>
+              </w:rPr>
+              <w:t>457.2</w:t>
             </w:r>
           </w:p>
         </w:tc>
       </w:tr>
       <w:tr>
-        <w:tc>
-          <w:tcPr>
-            <w:tcW w:w="540" w:type="dxa"/>
-            <w:vAlign w:val="center"/>
-          </w:tcPr>
-          <w:p>
-            <w:pPr>
-              <w:jc w:val="center"/>
-            </w:pPr>
-            <w:r>
+        <w:trPr>
+          <w:jc w:val="center"/>
+        </w:trPr>
+        <w:tc>
+          <w:tcPr>
+            <w:tcW w:w="449" w:type="dxa"/>
+            <w:vAlign w:val="center"/>
+          </w:tcPr>
+          <w:p>
+            <w:pPr>
+              <w:jc w:val="center"/>
+              <w:rPr>
+                <w:sz w:val="20"/>
+                <w:szCs w:val="20"/>
+              </w:rPr>
+            </w:pPr>
+            <w:r>
+              <w:rPr>
+                <w:sz w:val="20"/>
+                <w:szCs w:val="20"/>
+              </w:rPr>
               <w:t>C</w:t>
             </w:r>
           </w:p>
         </w:tc>
         <w:tc>
           <w:tcPr>
-            <w:tcW w:w="2067" w:type="dxa"/>
-            <w:vAlign w:val="center"/>
-          </w:tcPr>
-          <w:p>
-            <w:pPr>
-              <w:jc w:val="center"/>
-            </w:pPr>
-            <w:r>
+            <w:tcW w:w="1703" w:type="dxa"/>
+            <w:vAlign w:val="center"/>
+          </w:tcPr>
+          <w:p>
+            <w:pPr>
+              <w:jc w:val="center"/>
+              <w:rPr>
+                <w:sz w:val="20"/>
+                <w:szCs w:val="20"/>
+              </w:rPr>
+            </w:pPr>
+            <w:r>
+              <w:rPr>
+                <w:sz w:val="20"/>
+                <w:szCs w:val="20"/>
+              </w:rPr>
               <w:t>Mission Cruise</w:t>
             </w:r>
           </w:p>
         </w:tc>
         <w:tc>
           <w:tcPr>
-            <w:tcW w:w="1194" w:type="dxa"/>
+            <w:tcW w:w="1031" w:type="dxa"/>
             <w:vMerge/>
             <w:vAlign w:val="center"/>
           </w:tcPr>
           <w:p>
             <w:pPr>
               <w:jc w:val="center"/>
-            </w:pPr>
-          </w:p>
-        </w:tc>
-        <w:tc>
-          <w:tcPr>
-            <w:tcW w:w="1781" w:type="dxa"/>
-            <w:vAlign w:val="center"/>
-          </w:tcPr>
-          <w:p>
-            <w:pPr>
-              <w:jc w:val="center"/>
-            </w:pPr>
-            <w:r>
+              <w:rPr>
+                <w:sz w:val="20"/>
+                <w:szCs w:val="20"/>
+              </w:rPr>
+            </w:pPr>
+          </w:p>
+        </w:tc>
+        <w:tc>
+          <w:tcPr>
+            <w:tcW w:w="1047" w:type="dxa"/>
+            <w:vAlign w:val="center"/>
+          </w:tcPr>
+          <w:p>
+            <w:pPr>
+              <w:jc w:val="center"/>
+              <w:rPr>
+                <w:sz w:val="20"/>
+                <w:szCs w:val="20"/>
+              </w:rPr>
+            </w:pPr>
+          </w:p>
+        </w:tc>
+        <w:tc>
+          <w:tcPr>
+            <w:tcW w:w="1530" w:type="dxa"/>
+            <w:vAlign w:val="center"/>
+          </w:tcPr>
+          <w:p>
+            <w:pPr>
+              <w:jc w:val="center"/>
+              <w:rPr>
+                <w:sz w:val="20"/>
+                <w:szCs w:val="20"/>
+              </w:rPr>
+            </w:pPr>
+            <w:r>
+              <w:rPr>
+                <w:sz w:val="20"/>
+                <w:szCs w:val="20"/>
+              </w:rPr>
               <w:t>0</w:t>
             </w:r>
           </w:p>
         </w:tc>
         <w:tc>
           <w:tcPr>
-            <w:tcW w:w="1664" w:type="dxa"/>
-            <w:vAlign w:val="center"/>
-          </w:tcPr>
-          <w:p>
-            <w:pPr>
-              <w:jc w:val="center"/>
-            </w:pPr>
-            <w:r>
-              <w:t>150</w:t>
-            </w:r>
-          </w:p>
-        </w:tc>
-        <w:tc>
-          <w:tcPr>
-            <w:tcW w:w="1530" w:type="dxa"/>
-            <w:vAlign w:val="center"/>
-          </w:tcPr>
-          <w:p>
-            <w:pPr>
-              <w:jc w:val="center"/>
-            </w:pPr>
-            <w:r>
-              <w:t>1500</w:t>
+            <w:tcW w:w="1440" w:type="dxa"/>
+            <w:vAlign w:val="center"/>
+          </w:tcPr>
+          <w:p>
+            <w:pPr>
+              <w:jc w:val="center"/>
+              <w:rPr>
+                <w:sz w:val="20"/>
+                <w:szCs w:val="20"/>
+              </w:rPr>
+            </w:pPr>
+            <w:r>
+              <w:rPr>
+                <w:sz w:val="20"/>
+                <w:szCs w:val="20"/>
+              </w:rPr>
+              <w:t>241.4</w:t>
+            </w:r>
+          </w:p>
+        </w:tc>
+        <w:tc>
+          <w:tcPr>
+            <w:tcW w:w="1435" w:type="dxa"/>
+            <w:vAlign w:val="center"/>
+          </w:tcPr>
+          <w:p>
+            <w:pPr>
+              <w:jc w:val="center"/>
+              <w:rPr>
+                <w:sz w:val="20"/>
+                <w:szCs w:val="20"/>
+              </w:rPr>
+            </w:pPr>
+            <w:r>
+              <w:rPr>
+                <w:sz w:val="20"/>
+                <w:szCs w:val="20"/>
+              </w:rPr>
+              <w:t>457.2</w:t>
             </w:r>
           </w:p>
         </w:tc>
       </w:tr>
       <w:tr>
-        <w:tc>
-          <w:tcPr>
-            <w:tcW w:w="540" w:type="dxa"/>
-            <w:vAlign w:val="center"/>
-          </w:tcPr>
-          <w:p>
-            <w:pPr>
-              <w:jc w:val="center"/>
-            </w:pPr>
-            <w:r>
+        <w:trPr>
+          <w:jc w:val="center"/>
+        </w:trPr>
+        <w:tc>
+          <w:tcPr>
+            <w:tcW w:w="449" w:type="dxa"/>
+            <w:vAlign w:val="center"/>
+          </w:tcPr>
+          <w:p>
+            <w:pPr>
+              <w:jc w:val="center"/>
+              <w:rPr>
+                <w:sz w:val="20"/>
+                <w:szCs w:val="20"/>
+              </w:rPr>
+            </w:pPr>
+            <w:r>
+              <w:rPr>
+                <w:sz w:val="20"/>
+                <w:szCs w:val="20"/>
+              </w:rPr>
               <w:t>D</w:t>
             </w:r>
           </w:p>
         </w:tc>
         <w:tc>
           <w:tcPr>
-            <w:tcW w:w="2067" w:type="dxa"/>
-            <w:vAlign w:val="center"/>
-          </w:tcPr>
-          <w:p>
-            <w:pPr>
-              <w:jc w:val="center"/>
+            <w:tcW w:w="1703" w:type="dxa"/>
+            <w:vAlign w:val="center"/>
+          </w:tcPr>
+          <w:p>
+            <w:pPr>
+              <w:jc w:val="center"/>
+              <w:rPr>
+                <w:sz w:val="20"/>
+                <w:szCs w:val="20"/>
+              </w:rPr>
             </w:pPr>
             <w:proofErr w:type="spellStart"/>
             <w:r>
+              <w:rPr>
+                <w:sz w:val="20"/>
+                <w:szCs w:val="20"/>
+              </w:rPr>
               <w:t>Decel</w:t>
             </w:r>
             <w:proofErr w:type="spellEnd"/>
             <w:r>
+              <w:rPr>
+                <w:sz w:val="20"/>
+                <w:szCs w:val="20"/>
+              </w:rPr>
               <w:t xml:space="preserve"> + Descend</w:t>
             </w:r>
           </w:p>
         </w:tc>
         <w:tc>
           <w:tcPr>
-            <w:tcW w:w="1194" w:type="dxa"/>
+            <w:tcW w:w="1031" w:type="dxa"/>
             <w:vMerge/>
             <w:vAlign w:val="center"/>
           </w:tcPr>
           <w:p>
             <w:pPr>
               <w:jc w:val="center"/>
-            </w:pPr>
-          </w:p>
-        </w:tc>
-        <w:tc>
-          <w:tcPr>
-            <w:tcW w:w="1781" w:type="dxa"/>
-            <w:vAlign w:val="center"/>
-          </w:tcPr>
-          <w:p>
-            <w:pPr>
-              <w:jc w:val="center"/>
-            </w:pPr>
-            <w:r>
-              <w:t>500</w:t>
-            </w:r>
-          </w:p>
-        </w:tc>
-        <w:tc>
-          <w:tcPr>
-            <w:tcW w:w="1664" w:type="dxa"/>
-            <w:vAlign w:val="center"/>
-          </w:tcPr>
-          <w:p>
-            <w:pPr>
-              <w:jc w:val="center"/>
-            </w:pPr>
-            <w:r>
-              <w:t>150 to 0</w:t>
+              <w:rPr>
+                <w:sz w:val="20"/>
+                <w:szCs w:val="20"/>
+              </w:rPr>
+            </w:pPr>
+          </w:p>
+        </w:tc>
+        <w:tc>
+          <w:tcPr>
+            <w:tcW w:w="1047" w:type="dxa"/>
+            <w:vAlign w:val="center"/>
+          </w:tcPr>
+          <w:p>
+            <w:pPr>
+              <w:jc w:val="center"/>
+              <w:rPr>
+                <w:sz w:val="20"/>
+                <w:szCs w:val="20"/>
+              </w:rPr>
+            </w:pPr>
+            <w:r>
+              <w:rPr>
+                <w:sz w:val="20"/>
+                <w:szCs w:val="20"/>
+              </w:rPr>
+              <w:t>120</w:t>
             </w:r>
           </w:p>
         </w:tc>
@@ -559,266 +2231,551 @@
           <w:p>
             <w:pPr>
               <w:jc w:val="center"/>
-            </w:pPr>
-            <w:r>
-              <w:t>500</w:t>
+              <w:rPr>
+                <w:sz w:val="20"/>
+                <w:szCs w:val="20"/>
+              </w:rPr>
+            </w:pPr>
+            <w:r>
+              <w:rPr>
+                <w:sz w:val="20"/>
+                <w:szCs w:val="20"/>
+              </w:rPr>
+              <w:t>2.54</w:t>
+            </w:r>
+          </w:p>
+        </w:tc>
+        <w:tc>
+          <w:tcPr>
+            <w:tcW w:w="1440" w:type="dxa"/>
+            <w:vAlign w:val="center"/>
+          </w:tcPr>
+          <w:p>
+            <w:pPr>
+              <w:jc w:val="center"/>
+              <w:rPr>
+                <w:sz w:val="20"/>
+                <w:szCs w:val="20"/>
+              </w:rPr>
+            </w:pPr>
+            <w:r>
+              <w:rPr>
+                <w:sz w:val="20"/>
+                <w:szCs w:val="20"/>
+              </w:rPr>
+              <w:t>241.4</w:t>
+            </w:r>
+            <w:r>
+              <w:rPr>
+                <w:sz w:val="20"/>
+                <w:szCs w:val="20"/>
+              </w:rPr>
+              <w:t xml:space="preserve"> to 0</w:t>
+            </w:r>
+          </w:p>
+        </w:tc>
+        <w:tc>
+          <w:tcPr>
+            <w:tcW w:w="1435" w:type="dxa"/>
+            <w:vAlign w:val="center"/>
+          </w:tcPr>
+          <w:p>
+            <w:pPr>
+              <w:jc w:val="center"/>
+              <w:rPr>
+                <w:sz w:val="20"/>
+                <w:szCs w:val="20"/>
+              </w:rPr>
+            </w:pPr>
+            <w:r>
+              <w:rPr>
+                <w:sz w:val="20"/>
+                <w:szCs w:val="20"/>
+              </w:rPr>
+              <w:t>152.4</w:t>
             </w:r>
           </w:p>
         </w:tc>
       </w:tr>
       <w:tr>
-        <w:tc>
-          <w:tcPr>
-            <w:tcW w:w="540" w:type="dxa"/>
-            <w:vAlign w:val="center"/>
-          </w:tcPr>
-          <w:p>
-            <w:pPr>
-              <w:jc w:val="center"/>
-            </w:pPr>
-            <w:r>
+        <w:trPr>
+          <w:jc w:val="center"/>
+        </w:trPr>
+        <w:tc>
+          <w:tcPr>
+            <w:tcW w:w="449" w:type="dxa"/>
+            <w:vAlign w:val="center"/>
+          </w:tcPr>
+          <w:p>
+            <w:pPr>
+              <w:jc w:val="center"/>
+              <w:rPr>
+                <w:sz w:val="20"/>
+                <w:szCs w:val="20"/>
+              </w:rPr>
+            </w:pPr>
+            <w:r>
+              <w:rPr>
+                <w:sz w:val="20"/>
+                <w:szCs w:val="20"/>
+              </w:rPr>
               <w:t>E</w:t>
             </w:r>
           </w:p>
         </w:tc>
         <w:tc>
           <w:tcPr>
-            <w:tcW w:w="2067" w:type="dxa"/>
-            <w:vAlign w:val="center"/>
-          </w:tcPr>
-          <w:p>
-            <w:pPr>
-              <w:jc w:val="center"/>
-            </w:pPr>
-            <w:r>
+            <w:tcW w:w="1703" w:type="dxa"/>
+            <w:vAlign w:val="center"/>
+          </w:tcPr>
+          <w:p>
+            <w:pPr>
+              <w:jc w:val="center"/>
+              <w:rPr>
+                <w:sz w:val="20"/>
+                <w:szCs w:val="20"/>
+              </w:rPr>
+            </w:pPr>
+            <w:r>
+              <w:rPr>
+                <w:sz w:val="20"/>
+                <w:szCs w:val="20"/>
+              </w:rPr>
               <w:t>Hover</w:t>
             </w:r>
           </w:p>
         </w:tc>
         <w:tc>
           <w:tcPr>
-            <w:tcW w:w="1194" w:type="dxa"/>
-            <w:vAlign w:val="center"/>
-          </w:tcPr>
-          <w:p>
-            <w:pPr>
-              <w:jc w:val="center"/>
-            </w:pPr>
-            <w:r>
+            <w:tcW w:w="1031" w:type="dxa"/>
+            <w:vAlign w:val="center"/>
+          </w:tcPr>
+          <w:p>
+            <w:pPr>
+              <w:jc w:val="center"/>
+              <w:rPr>
+                <w:sz w:val="20"/>
+                <w:szCs w:val="20"/>
+              </w:rPr>
+            </w:pPr>
+            <w:r>
+              <w:rPr>
+                <w:sz w:val="20"/>
+                <w:szCs w:val="20"/>
+              </w:rPr>
               <w:t>0</w:t>
             </w:r>
           </w:p>
         </w:tc>
         <w:tc>
           <w:tcPr>
-            <w:tcW w:w="1781" w:type="dxa"/>
-            <w:vAlign w:val="center"/>
-          </w:tcPr>
-          <w:p>
-            <w:pPr>
-              <w:jc w:val="center"/>
-            </w:pPr>
-            <w:r>
+            <w:tcW w:w="1047" w:type="dxa"/>
+            <w:vAlign w:val="center"/>
+          </w:tcPr>
+          <w:p>
+            <w:pPr>
+              <w:jc w:val="center"/>
+              <w:rPr>
+                <w:sz w:val="20"/>
+                <w:szCs w:val="20"/>
+              </w:rPr>
+            </w:pPr>
+            <w:r>
+              <w:rPr>
+                <w:sz w:val="20"/>
+                <w:szCs w:val="20"/>
+              </w:rPr>
+              <w:t>120</w:t>
+            </w:r>
+          </w:p>
+        </w:tc>
+        <w:tc>
+          <w:tcPr>
+            <w:tcW w:w="1530" w:type="dxa"/>
+            <w:vAlign w:val="center"/>
+          </w:tcPr>
+          <w:p>
+            <w:pPr>
+              <w:jc w:val="center"/>
+              <w:rPr>
+                <w:sz w:val="20"/>
+                <w:szCs w:val="20"/>
+              </w:rPr>
+            </w:pPr>
+            <w:r>
+              <w:rPr>
+                <w:sz w:val="20"/>
+                <w:szCs w:val="20"/>
+              </w:rPr>
               <w:t>0</w:t>
             </w:r>
           </w:p>
         </w:tc>
         <w:tc>
           <w:tcPr>
-            <w:tcW w:w="1664" w:type="dxa"/>
-            <w:vAlign w:val="center"/>
-          </w:tcPr>
-          <w:p>
-            <w:pPr>
-              <w:jc w:val="center"/>
-            </w:pPr>
-            <w:r>
+            <w:tcW w:w="1440" w:type="dxa"/>
+            <w:vAlign w:val="center"/>
+          </w:tcPr>
+          <w:p>
+            <w:pPr>
+              <w:jc w:val="center"/>
+              <w:rPr>
+                <w:sz w:val="20"/>
+                <w:szCs w:val="20"/>
+              </w:rPr>
+            </w:pPr>
+            <w:r>
+              <w:rPr>
+                <w:sz w:val="20"/>
+                <w:szCs w:val="20"/>
+              </w:rPr>
               <w:t>0</w:t>
             </w:r>
           </w:p>
         </w:tc>
         <w:tc>
           <w:tcPr>
-            <w:tcW w:w="1530" w:type="dxa"/>
-            <w:vAlign w:val="center"/>
-          </w:tcPr>
-          <w:p>
-            <w:pPr>
-              <w:jc w:val="center"/>
-            </w:pPr>
-            <w:r>
-              <w:t>500</w:t>
+            <w:tcW w:w="1435" w:type="dxa"/>
+            <w:vAlign w:val="center"/>
+          </w:tcPr>
+          <w:p>
+            <w:pPr>
+              <w:jc w:val="center"/>
+              <w:rPr>
+                <w:sz w:val="20"/>
+                <w:szCs w:val="20"/>
+              </w:rPr>
+            </w:pPr>
+            <w:r>
+              <w:rPr>
+                <w:sz w:val="20"/>
+                <w:szCs w:val="20"/>
+              </w:rPr>
+              <w:t>152.4</w:t>
             </w:r>
           </w:p>
         </w:tc>
       </w:tr>
       <w:tr>
-        <w:tc>
-          <w:tcPr>
-            <w:tcW w:w="540" w:type="dxa"/>
-            <w:vAlign w:val="center"/>
-          </w:tcPr>
-          <w:p>
-            <w:pPr>
-              <w:jc w:val="center"/>
-            </w:pPr>
-            <w:r>
+        <w:trPr>
+          <w:jc w:val="center"/>
+        </w:trPr>
+        <w:tc>
+          <w:tcPr>
+            <w:tcW w:w="449" w:type="dxa"/>
+            <w:vAlign w:val="center"/>
+          </w:tcPr>
+          <w:p>
+            <w:pPr>
+              <w:jc w:val="center"/>
+              <w:rPr>
+                <w:sz w:val="20"/>
+                <w:szCs w:val="20"/>
+              </w:rPr>
+            </w:pPr>
+            <w:r>
+              <w:rPr>
+                <w:sz w:val="20"/>
+                <w:szCs w:val="20"/>
+              </w:rPr>
               <w:t>F</w:t>
             </w:r>
           </w:p>
         </w:tc>
         <w:tc>
           <w:tcPr>
-            <w:tcW w:w="2067" w:type="dxa"/>
-            <w:vAlign w:val="center"/>
-          </w:tcPr>
-          <w:p>
-            <w:pPr>
-              <w:jc w:val="center"/>
-            </w:pPr>
-            <w:r>
+            <w:tcW w:w="1703" w:type="dxa"/>
+            <w:vAlign w:val="center"/>
+          </w:tcPr>
+          <w:p>
+            <w:pPr>
+              <w:jc w:val="center"/>
+              <w:rPr>
+                <w:sz w:val="20"/>
+                <w:szCs w:val="20"/>
+              </w:rPr>
+            </w:pPr>
+            <w:r>
+              <w:rPr>
+                <w:sz w:val="20"/>
+                <w:szCs w:val="20"/>
+              </w:rPr>
               <w:t>Reserve Cruise</w:t>
             </w:r>
           </w:p>
         </w:tc>
         <w:tc>
           <w:tcPr>
-            <w:tcW w:w="1194" w:type="dxa"/>
-            <w:vAlign w:val="center"/>
-          </w:tcPr>
-          <w:p>
-            <w:pPr>
-              <w:jc w:val="center"/>
-            </w:pPr>
-            <w:r>
-              <w:t>6</w:t>
-            </w:r>
-          </w:p>
-        </w:tc>
-        <w:tc>
-          <w:tcPr>
-            <w:tcW w:w="1781" w:type="dxa"/>
-            <w:vAlign w:val="center"/>
-          </w:tcPr>
-          <w:p>
-            <w:pPr>
-              <w:jc w:val="center"/>
-            </w:pPr>
-            <w:r>
+            <w:tcW w:w="1031" w:type="dxa"/>
+            <w:vAlign w:val="center"/>
+          </w:tcPr>
+          <w:p>
+            <w:pPr>
+              <w:jc w:val="center"/>
+              <w:rPr>
+                <w:sz w:val="20"/>
+                <w:szCs w:val="20"/>
+              </w:rPr>
+            </w:pPr>
+            <w:r>
+              <w:rPr>
+                <w:sz w:val="20"/>
+                <w:szCs w:val="20"/>
+              </w:rPr>
+              <w:t>9.66</w:t>
+            </w:r>
+          </w:p>
+        </w:tc>
+        <w:tc>
+          <w:tcPr>
+            <w:tcW w:w="1047" w:type="dxa"/>
+            <w:vAlign w:val="center"/>
+          </w:tcPr>
+          <w:p>
+            <w:pPr>
+              <w:jc w:val="center"/>
+              <w:rPr>
+                <w:sz w:val="20"/>
+                <w:szCs w:val="20"/>
+              </w:rPr>
+            </w:pPr>
+            <w:r>
+              <w:rPr>
+                <w:sz w:val="20"/>
+                <w:szCs w:val="20"/>
+              </w:rPr>
+              <w:t>144</w:t>
+            </w:r>
+          </w:p>
+        </w:tc>
+        <w:tc>
+          <w:tcPr>
+            <w:tcW w:w="1530" w:type="dxa"/>
+            <w:vAlign w:val="center"/>
+          </w:tcPr>
+          <w:p>
+            <w:pPr>
+              <w:jc w:val="center"/>
+              <w:rPr>
+                <w:sz w:val="20"/>
+                <w:szCs w:val="20"/>
+              </w:rPr>
+            </w:pPr>
+            <w:r>
+              <w:rPr>
+                <w:sz w:val="20"/>
+                <w:szCs w:val="20"/>
+              </w:rPr>
               <w:t>0</w:t>
             </w:r>
           </w:p>
         </w:tc>
         <w:tc>
           <w:tcPr>
-            <w:tcW w:w="1664" w:type="dxa"/>
-            <w:vAlign w:val="center"/>
-          </w:tcPr>
-          <w:p>
-            <w:pPr>
-              <w:jc w:val="center"/>
-            </w:pPr>
-            <w:r>
-              <w:t>150</w:t>
-            </w:r>
-          </w:p>
-        </w:tc>
-        <w:tc>
-          <w:tcPr>
-            <w:tcW w:w="1530" w:type="dxa"/>
-            <w:vAlign w:val="center"/>
-          </w:tcPr>
-          <w:p>
-            <w:pPr>
-              <w:jc w:val="center"/>
-            </w:pPr>
-            <w:r>
-              <w:t>500</w:t>
+            <w:tcW w:w="1440" w:type="dxa"/>
+            <w:vAlign w:val="center"/>
+          </w:tcPr>
+          <w:p>
+            <w:pPr>
+              <w:jc w:val="center"/>
+              <w:rPr>
+                <w:sz w:val="20"/>
+                <w:szCs w:val="20"/>
+              </w:rPr>
+            </w:pPr>
+            <w:r>
+              <w:rPr>
+                <w:sz w:val="20"/>
+                <w:szCs w:val="20"/>
+              </w:rPr>
+              <w:t>241.4</w:t>
+            </w:r>
+          </w:p>
+        </w:tc>
+        <w:tc>
+          <w:tcPr>
+            <w:tcW w:w="1435" w:type="dxa"/>
+            <w:vAlign w:val="center"/>
+          </w:tcPr>
+          <w:p>
+            <w:pPr>
+              <w:jc w:val="center"/>
+              <w:rPr>
+                <w:sz w:val="20"/>
+                <w:szCs w:val="20"/>
+              </w:rPr>
+            </w:pPr>
+            <w:r>
+              <w:rPr>
+                <w:sz w:val="20"/>
+                <w:szCs w:val="20"/>
+              </w:rPr>
+              <w:t>152.4</w:t>
             </w:r>
           </w:p>
         </w:tc>
       </w:tr>
       <w:tr>
-        <w:tc>
-          <w:tcPr>
-            <w:tcW w:w="540" w:type="dxa"/>
-            <w:vAlign w:val="center"/>
-          </w:tcPr>
-          <w:p>
-            <w:pPr>
-              <w:jc w:val="center"/>
-            </w:pPr>
-            <w:r>
+        <w:trPr>
+          <w:jc w:val="center"/>
+        </w:trPr>
+        <w:tc>
+          <w:tcPr>
+            <w:tcW w:w="449" w:type="dxa"/>
+            <w:vAlign w:val="center"/>
+          </w:tcPr>
+          <w:p>
+            <w:pPr>
+              <w:jc w:val="center"/>
+              <w:rPr>
+                <w:sz w:val="20"/>
+                <w:szCs w:val="20"/>
+              </w:rPr>
+            </w:pPr>
+            <w:r>
+              <w:rPr>
+                <w:sz w:val="20"/>
+                <w:szCs w:val="20"/>
+              </w:rPr>
               <w:t>G</w:t>
             </w:r>
           </w:p>
         </w:tc>
         <w:tc>
           <w:tcPr>
-            <w:tcW w:w="2067" w:type="dxa"/>
-            <w:vAlign w:val="center"/>
-          </w:tcPr>
-          <w:p>
-            <w:pPr>
-              <w:jc w:val="center"/>
-            </w:pPr>
-            <w:r>
+            <w:tcW w:w="1703" w:type="dxa"/>
+            <w:vAlign w:val="center"/>
+          </w:tcPr>
+          <w:p>
+            <w:pPr>
+              <w:jc w:val="center"/>
+              <w:rPr>
+                <w:sz w:val="20"/>
+                <w:szCs w:val="20"/>
+              </w:rPr>
+            </w:pPr>
+            <w:r>
+              <w:rPr>
+                <w:sz w:val="20"/>
+                <w:szCs w:val="20"/>
+              </w:rPr>
               <w:t>Hover Descend</w:t>
             </w:r>
           </w:p>
         </w:tc>
         <w:tc>
           <w:tcPr>
-            <w:tcW w:w="1194" w:type="dxa"/>
-            <w:vAlign w:val="center"/>
-          </w:tcPr>
-          <w:p>
-            <w:pPr>
-              <w:jc w:val="center"/>
-            </w:pPr>
-            <w:r>
+            <w:tcW w:w="1031" w:type="dxa"/>
+            <w:vAlign w:val="center"/>
+          </w:tcPr>
+          <w:p>
+            <w:pPr>
+              <w:jc w:val="center"/>
+              <w:rPr>
+                <w:sz w:val="20"/>
+                <w:szCs w:val="20"/>
+              </w:rPr>
+            </w:pPr>
+            <w:r>
+              <w:rPr>
+                <w:sz w:val="20"/>
+                <w:szCs w:val="20"/>
+              </w:rPr>
               <w:t>0</w:t>
             </w:r>
           </w:p>
         </w:tc>
         <w:tc>
           <w:tcPr>
-            <w:tcW w:w="1781" w:type="dxa"/>
-            <w:vAlign w:val="center"/>
-          </w:tcPr>
-          <w:p>
-            <w:pPr>
-              <w:jc w:val="center"/>
-            </w:pPr>
-            <w:r>
-              <w:t>300 to 0</w:t>
-            </w:r>
-          </w:p>
-        </w:tc>
-        <w:tc>
-          <w:tcPr>
-            <w:tcW w:w="1664" w:type="dxa"/>
-            <w:vAlign w:val="center"/>
-          </w:tcPr>
-          <w:p>
-            <w:pPr>
-              <w:jc w:val="center"/>
-            </w:pPr>
-            <w:r>
+            <w:tcW w:w="1047" w:type="dxa"/>
+            <w:vAlign w:val="center"/>
+          </w:tcPr>
+          <w:p>
+            <w:pPr>
+              <w:jc w:val="center"/>
+              <w:rPr>
+                <w:sz w:val="20"/>
+                <w:szCs w:val="20"/>
+              </w:rPr>
+            </w:pPr>
+            <w:r>
+              <w:rPr>
+                <w:sz w:val="20"/>
+                <w:szCs w:val="20"/>
+              </w:rPr>
+              <w:t>200</w:t>
+            </w:r>
+          </w:p>
+        </w:tc>
+        <w:tc>
+          <w:tcPr>
+            <w:tcW w:w="1530" w:type="dxa"/>
+            <w:vAlign w:val="center"/>
+          </w:tcPr>
+          <w:p>
+            <w:pPr>
+              <w:jc w:val="center"/>
+              <w:rPr>
+                <w:sz w:val="20"/>
+                <w:szCs w:val="20"/>
+              </w:rPr>
+            </w:pPr>
+            <w:r>
+              <w:rPr>
+                <w:sz w:val="20"/>
+                <w:szCs w:val="20"/>
+              </w:rPr>
+              <w:t>1.524</w:t>
+            </w:r>
+            <w:r>
+              <w:rPr>
+                <w:sz w:val="20"/>
+                <w:szCs w:val="20"/>
+              </w:rPr>
+              <w:t xml:space="preserve"> to 0</w:t>
+            </w:r>
+          </w:p>
+        </w:tc>
+        <w:tc>
+          <w:tcPr>
+            <w:tcW w:w="1440" w:type="dxa"/>
+            <w:vAlign w:val="center"/>
+          </w:tcPr>
+          <w:p>
+            <w:pPr>
+              <w:jc w:val="center"/>
+              <w:rPr>
+                <w:sz w:val="20"/>
+                <w:szCs w:val="20"/>
+              </w:rPr>
+            </w:pPr>
+            <w:r>
+              <w:rPr>
+                <w:sz w:val="20"/>
+                <w:szCs w:val="20"/>
+              </w:rPr>
               <w:t>0</w:t>
             </w:r>
           </w:p>
         </w:tc>
         <w:tc>
           <w:tcPr>
-            <w:tcW w:w="1530" w:type="dxa"/>
-            <w:vAlign w:val="center"/>
-          </w:tcPr>
-          <w:p>
-            <w:pPr>
-              <w:jc w:val="center"/>
-            </w:pPr>
-            <w:r>
+            <w:tcW w:w="1435" w:type="dxa"/>
+            <w:vAlign w:val="center"/>
+          </w:tcPr>
+          <w:p>
+            <w:pPr>
+              <w:jc w:val="center"/>
+              <w:rPr>
+                <w:sz w:val="20"/>
+                <w:szCs w:val="20"/>
+              </w:rPr>
+            </w:pPr>
+            <w:r>
+              <w:rPr>
+                <w:sz w:val="20"/>
+                <w:szCs w:val="20"/>
+              </w:rPr>
               <w:t>0</w:t>
             </w:r>
           </w:p>
@@ -827,782 +2784,14 @@
     </w:tbl>
     <w:p/>
     <w:p/>
-    <w:tbl>
-      <w:tblPr>
-        <w:tblStyle w:val="TableGrid"/>
-        <w:tblW w:w="8776" w:type="dxa"/>
-        <w:tblInd w:w="175" w:type="dxa"/>
-        <w:tblLook w:val="04A0" w:firstRow="1" w:lastRow="0" w:firstColumn="1" w:lastColumn="0" w:noHBand="0" w:noVBand="1"/>
-      </w:tblPr>
-      <w:tblGrid>
-        <w:gridCol w:w="540"/>
-        <w:gridCol w:w="2067"/>
-        <w:gridCol w:w="1194"/>
-        <w:gridCol w:w="1781"/>
-        <w:gridCol w:w="1664"/>
-        <w:gridCol w:w="1530"/>
-      </w:tblGrid>
-      <w:tr>
-        <w:tc>
-          <w:tcPr>
-            <w:tcW w:w="540" w:type="dxa"/>
-            <w:shd w:val="clear" w:color="auto" w:fill="E8E8E8" w:themeFill="background2"/>
-            <w:vAlign w:val="center"/>
-          </w:tcPr>
-          <w:p>
-            <w:pPr>
-              <w:jc w:val="center"/>
-              <w:rPr>
-                <w:b/>
-                <w:bCs/>
-              </w:rPr>
-            </w:pPr>
-          </w:p>
-        </w:tc>
-        <w:tc>
-          <w:tcPr>
-            <w:tcW w:w="2067" w:type="dxa"/>
-            <w:shd w:val="clear" w:color="auto" w:fill="E8E8E8" w:themeFill="background2"/>
-            <w:vAlign w:val="center"/>
-          </w:tcPr>
-          <w:p>
-            <w:pPr>
-              <w:jc w:val="center"/>
-              <w:rPr>
-                <w:b/>
-                <w:bCs/>
-              </w:rPr>
-            </w:pPr>
-            <w:r>
-              <w:rPr>
-                <w:b/>
-                <w:bCs/>
-              </w:rPr>
-              <w:t>Segment</w:t>
-            </w:r>
-          </w:p>
-        </w:tc>
-        <w:tc>
-          <w:tcPr>
-            <w:tcW w:w="1194" w:type="dxa"/>
-            <w:shd w:val="clear" w:color="auto" w:fill="E8E8E8" w:themeFill="background2"/>
-            <w:vAlign w:val="center"/>
-          </w:tcPr>
-          <w:p>
-            <w:pPr>
-              <w:jc w:val="center"/>
-              <w:rPr>
-                <w:b/>
-                <w:bCs/>
-              </w:rPr>
-            </w:pPr>
-            <w:r>
-              <w:rPr>
-                <w:b/>
-                <w:bCs/>
-              </w:rPr>
-              <w:t>Distance (mi)</w:t>
-            </w:r>
-          </w:p>
-        </w:tc>
-        <w:tc>
-          <w:tcPr>
-            <w:tcW w:w="1781" w:type="dxa"/>
-            <w:shd w:val="clear" w:color="auto" w:fill="E8E8E8" w:themeFill="background2"/>
-            <w:vAlign w:val="center"/>
-          </w:tcPr>
-          <w:p>
-            <w:pPr>
-              <w:jc w:val="center"/>
-              <w:rPr>
-                <w:b/>
-                <w:bCs/>
-              </w:rPr>
-            </w:pPr>
-            <w:r>
-              <w:rPr>
-                <w:b/>
-                <w:bCs/>
-              </w:rPr>
-              <w:t>Vertical Speed</w:t>
-            </w:r>
-            <w:r>
-              <w:rPr>
-                <w:b/>
-                <w:bCs/>
-              </w:rPr>
-              <w:t xml:space="preserve"> </w:t>
-            </w:r>
-            <w:r>
-              <w:rPr>
-                <w:b/>
-                <w:bCs/>
-              </w:rPr>
-              <w:t>(ft/min)</w:t>
-            </w:r>
-          </w:p>
-        </w:tc>
-        <w:tc>
-          <w:tcPr>
-            <w:tcW w:w="1664" w:type="dxa"/>
-            <w:shd w:val="clear" w:color="auto" w:fill="E8E8E8" w:themeFill="background2"/>
-            <w:vAlign w:val="center"/>
-          </w:tcPr>
-          <w:p>
-            <w:pPr>
-              <w:jc w:val="center"/>
-              <w:rPr>
-                <w:b/>
-                <w:bCs/>
-              </w:rPr>
-            </w:pPr>
-            <w:r>
-              <w:rPr>
-                <w:b/>
-                <w:bCs/>
-              </w:rPr>
-              <w:t>Horizontal Speed (mph)</w:t>
-            </w:r>
-          </w:p>
-        </w:tc>
-        <w:tc>
-          <w:tcPr>
-            <w:tcW w:w="1530" w:type="dxa"/>
-            <w:shd w:val="clear" w:color="auto" w:fill="E8E8E8" w:themeFill="background2"/>
-            <w:vAlign w:val="center"/>
-          </w:tcPr>
-          <w:p>
-            <w:pPr>
-              <w:jc w:val="center"/>
-              <w:rPr>
-                <w:b/>
-                <w:bCs/>
-              </w:rPr>
-            </w:pPr>
-            <w:r>
-              <w:rPr>
-                <w:b/>
-                <w:bCs/>
-              </w:rPr>
-              <w:t>AGL Ending Altitude (ft)</w:t>
-            </w:r>
-          </w:p>
-        </w:tc>
-      </w:tr>
-      <w:tr>
-        <w:tc>
-          <w:tcPr>
-            <w:tcW w:w="540" w:type="dxa"/>
-            <w:vAlign w:val="center"/>
-          </w:tcPr>
-          <w:p>
-            <w:pPr>
-              <w:jc w:val="center"/>
-            </w:pPr>
-            <w:r>
-              <w:t>A</w:t>
-            </w:r>
-          </w:p>
-        </w:tc>
-        <w:tc>
-          <w:tcPr>
-            <w:tcW w:w="2067" w:type="dxa"/>
-            <w:vAlign w:val="center"/>
-          </w:tcPr>
-          <w:p>
-            <w:pPr>
-              <w:jc w:val="center"/>
-            </w:pPr>
-            <w:r>
-              <w:t>Hover Climb</w:t>
-            </w:r>
-          </w:p>
-        </w:tc>
-        <w:tc>
-          <w:tcPr>
-            <w:tcW w:w="1194" w:type="dxa"/>
-            <w:vAlign w:val="center"/>
-          </w:tcPr>
-          <w:p>
-            <w:pPr>
-              <w:jc w:val="center"/>
-            </w:pPr>
-            <w:r>
-              <w:t>0</w:t>
-            </w:r>
-          </w:p>
-        </w:tc>
-        <w:tc>
-          <w:tcPr>
-            <w:tcW w:w="1781" w:type="dxa"/>
-            <w:vAlign w:val="center"/>
-          </w:tcPr>
-          <w:p>
-            <w:pPr>
-              <w:jc w:val="center"/>
-            </w:pPr>
-            <w:r>
-              <w:t>0 to 500</w:t>
-            </w:r>
-          </w:p>
-        </w:tc>
-        <w:tc>
-          <w:tcPr>
-            <w:tcW w:w="1664" w:type="dxa"/>
-            <w:vAlign w:val="center"/>
-          </w:tcPr>
-          <w:p>
-            <w:pPr>
-              <w:jc w:val="center"/>
-            </w:pPr>
-            <w:r>
-              <w:t>0</w:t>
-            </w:r>
-          </w:p>
-        </w:tc>
-        <w:tc>
-          <w:tcPr>
-            <w:tcW w:w="1530" w:type="dxa"/>
-            <w:vAlign w:val="center"/>
-          </w:tcPr>
-          <w:p>
-            <w:pPr>
-              <w:jc w:val="center"/>
-            </w:pPr>
-            <w:r>
-              <w:t>500</w:t>
-            </w:r>
-          </w:p>
-        </w:tc>
-      </w:tr>
-      <w:tr>
-        <w:tc>
-          <w:tcPr>
-            <w:tcW w:w="540" w:type="dxa"/>
-            <w:vAlign w:val="center"/>
-          </w:tcPr>
-          <w:p>
-            <w:pPr>
-              <w:jc w:val="center"/>
-            </w:pPr>
-            <w:r>
-              <w:t>B</w:t>
-            </w:r>
-          </w:p>
-        </w:tc>
-        <w:tc>
-          <w:tcPr>
-            <w:tcW w:w="2067" w:type="dxa"/>
-            <w:vAlign w:val="center"/>
-          </w:tcPr>
-          <w:p>
-            <w:pPr>
-              <w:jc w:val="center"/>
-            </w:pPr>
-            <w:r>
-              <w:t>Accel + Climb</w:t>
-            </w:r>
-          </w:p>
-        </w:tc>
-        <w:tc>
-          <w:tcPr>
-            <w:tcW w:w="1194" w:type="dxa"/>
-            <w:vMerge w:val="restart"/>
-            <w:vAlign w:val="center"/>
-          </w:tcPr>
-          <w:p>
-            <w:pPr>
-              <w:jc w:val="center"/>
-            </w:pPr>
-            <w:r>
-              <w:t>60</w:t>
-            </w:r>
-          </w:p>
-        </w:tc>
-        <w:tc>
-          <w:tcPr>
-            <w:tcW w:w="1781" w:type="dxa"/>
-            <w:vAlign w:val="center"/>
-          </w:tcPr>
-          <w:p>
-            <w:pPr>
-              <w:jc w:val="center"/>
-            </w:pPr>
-            <w:r>
-              <w:t>500</w:t>
-            </w:r>
-          </w:p>
-        </w:tc>
-        <w:tc>
-          <w:tcPr>
-            <w:tcW w:w="1664" w:type="dxa"/>
-            <w:vAlign w:val="center"/>
-          </w:tcPr>
-          <w:p>
-            <w:pPr>
-              <w:jc w:val="center"/>
-            </w:pPr>
-            <w:r>
-              <w:t>0 to 150</w:t>
-            </w:r>
-          </w:p>
-        </w:tc>
-        <w:tc>
-          <w:tcPr>
-            <w:tcW w:w="1530" w:type="dxa"/>
-            <w:vAlign w:val="center"/>
-          </w:tcPr>
-          <w:p>
-            <w:pPr>
-              <w:jc w:val="center"/>
-            </w:pPr>
-            <w:r>
-              <w:t>1500</w:t>
-            </w:r>
-          </w:p>
-        </w:tc>
-      </w:tr>
-      <w:tr>
-        <w:tc>
-          <w:tcPr>
-            <w:tcW w:w="540" w:type="dxa"/>
-            <w:vAlign w:val="center"/>
-          </w:tcPr>
-          <w:p>
-            <w:pPr>
-              <w:jc w:val="center"/>
-            </w:pPr>
-            <w:r>
-              <w:t>C</w:t>
-            </w:r>
-          </w:p>
-        </w:tc>
-        <w:tc>
-          <w:tcPr>
-            <w:tcW w:w="2067" w:type="dxa"/>
-            <w:vAlign w:val="center"/>
-          </w:tcPr>
-          <w:p>
-            <w:pPr>
-              <w:jc w:val="center"/>
-            </w:pPr>
-            <w:r>
-              <w:t>Mission Cruise</w:t>
-            </w:r>
-          </w:p>
-        </w:tc>
-        <w:tc>
-          <w:tcPr>
-            <w:tcW w:w="1194" w:type="dxa"/>
-            <w:vMerge/>
-            <w:vAlign w:val="center"/>
-          </w:tcPr>
-          <w:p>
-            <w:pPr>
-              <w:jc w:val="center"/>
-            </w:pPr>
-          </w:p>
-        </w:tc>
-        <w:tc>
-          <w:tcPr>
-            <w:tcW w:w="1781" w:type="dxa"/>
-            <w:vAlign w:val="center"/>
-          </w:tcPr>
-          <w:p>
-            <w:pPr>
-              <w:jc w:val="center"/>
-            </w:pPr>
-            <w:r>
-              <w:t>0</w:t>
-            </w:r>
-          </w:p>
-        </w:tc>
-        <w:tc>
-          <w:tcPr>
-            <w:tcW w:w="1664" w:type="dxa"/>
-            <w:vAlign w:val="center"/>
-          </w:tcPr>
-          <w:p>
-            <w:pPr>
-              <w:jc w:val="center"/>
-            </w:pPr>
-            <w:r>
-              <w:t>150</w:t>
-            </w:r>
-          </w:p>
-        </w:tc>
-        <w:tc>
-          <w:tcPr>
-            <w:tcW w:w="1530" w:type="dxa"/>
-            <w:vAlign w:val="center"/>
-          </w:tcPr>
-          <w:p>
-            <w:pPr>
-              <w:jc w:val="center"/>
-            </w:pPr>
-            <w:r>
-              <w:t>1500</w:t>
-            </w:r>
-          </w:p>
-        </w:tc>
-      </w:tr>
-      <w:tr>
-        <w:tc>
-          <w:tcPr>
-            <w:tcW w:w="540" w:type="dxa"/>
-            <w:vAlign w:val="center"/>
-          </w:tcPr>
-          <w:p>
-            <w:pPr>
-              <w:jc w:val="center"/>
-            </w:pPr>
-            <w:r>
-              <w:t>D</w:t>
-            </w:r>
-          </w:p>
-        </w:tc>
-        <w:tc>
-          <w:tcPr>
-            <w:tcW w:w="2067" w:type="dxa"/>
-            <w:vAlign w:val="center"/>
-          </w:tcPr>
-          <w:p>
-            <w:pPr>
-              <w:jc w:val="center"/>
-            </w:pPr>
-            <w:proofErr w:type="spellStart"/>
-            <w:r>
-              <w:t>Decel</w:t>
-            </w:r>
-            <w:proofErr w:type="spellEnd"/>
-            <w:r>
-              <w:t xml:space="preserve"> + Descend</w:t>
-            </w:r>
-          </w:p>
-        </w:tc>
-        <w:tc>
-          <w:tcPr>
-            <w:tcW w:w="1194" w:type="dxa"/>
-            <w:vMerge/>
-            <w:vAlign w:val="center"/>
-          </w:tcPr>
-          <w:p>
-            <w:pPr>
-              <w:jc w:val="center"/>
-            </w:pPr>
-          </w:p>
-        </w:tc>
-        <w:tc>
-          <w:tcPr>
-            <w:tcW w:w="1781" w:type="dxa"/>
-            <w:vAlign w:val="center"/>
-          </w:tcPr>
-          <w:p>
-            <w:pPr>
-              <w:jc w:val="center"/>
-            </w:pPr>
-            <w:r>
-              <w:t>500</w:t>
-            </w:r>
-          </w:p>
-        </w:tc>
-        <w:tc>
-          <w:tcPr>
-            <w:tcW w:w="1664" w:type="dxa"/>
-            <w:vAlign w:val="center"/>
-          </w:tcPr>
-          <w:p>
-            <w:pPr>
-              <w:jc w:val="center"/>
-            </w:pPr>
-            <w:r>
-              <w:t>150 to 0</w:t>
-            </w:r>
-          </w:p>
-        </w:tc>
-        <w:tc>
-          <w:tcPr>
-            <w:tcW w:w="1530" w:type="dxa"/>
-            <w:vAlign w:val="center"/>
-          </w:tcPr>
-          <w:p>
-            <w:pPr>
-              <w:jc w:val="center"/>
-            </w:pPr>
-            <w:r>
-              <w:t>500</w:t>
-            </w:r>
-          </w:p>
-        </w:tc>
-      </w:tr>
-      <w:tr>
-        <w:tc>
-          <w:tcPr>
-            <w:tcW w:w="540" w:type="dxa"/>
-            <w:vAlign w:val="center"/>
-          </w:tcPr>
-          <w:p>
-            <w:pPr>
-              <w:jc w:val="center"/>
-            </w:pPr>
-            <w:r>
-              <w:t>E</w:t>
-            </w:r>
-          </w:p>
-        </w:tc>
-        <w:tc>
-          <w:tcPr>
-            <w:tcW w:w="2067" w:type="dxa"/>
-            <w:vAlign w:val="center"/>
-          </w:tcPr>
-          <w:p>
-            <w:pPr>
-              <w:jc w:val="center"/>
-            </w:pPr>
-            <w:r>
-              <w:t>Hover</w:t>
-            </w:r>
-          </w:p>
-        </w:tc>
-        <w:tc>
-          <w:tcPr>
-            <w:tcW w:w="1194" w:type="dxa"/>
-            <w:vAlign w:val="center"/>
-          </w:tcPr>
-          <w:p>
-            <w:pPr>
-              <w:jc w:val="center"/>
-            </w:pPr>
-            <w:r>
-              <w:t>0</w:t>
-            </w:r>
-          </w:p>
-        </w:tc>
-        <w:tc>
-          <w:tcPr>
-            <w:tcW w:w="1781" w:type="dxa"/>
-            <w:vAlign w:val="center"/>
-          </w:tcPr>
-          <w:p>
-            <w:pPr>
-              <w:jc w:val="center"/>
-            </w:pPr>
-            <w:r>
-              <w:t>0</w:t>
-            </w:r>
-          </w:p>
-        </w:tc>
-        <w:tc>
-          <w:tcPr>
-            <w:tcW w:w="1664" w:type="dxa"/>
-            <w:vAlign w:val="center"/>
-          </w:tcPr>
-          <w:p>
-            <w:pPr>
-              <w:jc w:val="center"/>
-            </w:pPr>
-            <w:r>
-              <w:t>0</w:t>
-            </w:r>
-          </w:p>
-        </w:tc>
-        <w:tc>
-          <w:tcPr>
-            <w:tcW w:w="1530" w:type="dxa"/>
-            <w:vAlign w:val="center"/>
-          </w:tcPr>
-          <w:p>
-            <w:pPr>
-              <w:jc w:val="center"/>
-            </w:pPr>
-            <w:r>
-              <w:t>500</w:t>
-            </w:r>
-          </w:p>
-        </w:tc>
-      </w:tr>
-      <w:tr>
-        <w:tc>
-          <w:tcPr>
-            <w:tcW w:w="540" w:type="dxa"/>
-            <w:vAlign w:val="center"/>
-          </w:tcPr>
-          <w:p>
-            <w:pPr>
-              <w:jc w:val="center"/>
-            </w:pPr>
-            <w:r>
-              <w:t>F</w:t>
-            </w:r>
-          </w:p>
-        </w:tc>
-        <w:tc>
-          <w:tcPr>
-            <w:tcW w:w="2067" w:type="dxa"/>
-            <w:vAlign w:val="center"/>
-          </w:tcPr>
-          <w:p>
-            <w:pPr>
-              <w:jc w:val="center"/>
-            </w:pPr>
-            <w:r>
-              <w:t>Reserve Cruise</w:t>
-            </w:r>
-          </w:p>
-        </w:tc>
-        <w:tc>
-          <w:tcPr>
-            <w:tcW w:w="1194" w:type="dxa"/>
-            <w:vAlign w:val="center"/>
-          </w:tcPr>
-          <w:p>
-            <w:pPr>
-              <w:jc w:val="center"/>
-            </w:pPr>
-            <w:r>
-              <w:t>6</w:t>
-            </w:r>
-          </w:p>
-        </w:tc>
-        <w:tc>
-          <w:tcPr>
-            <w:tcW w:w="1781" w:type="dxa"/>
-            <w:vAlign w:val="center"/>
-          </w:tcPr>
-          <w:p>
-            <w:pPr>
-              <w:jc w:val="center"/>
-            </w:pPr>
-            <w:r>
-              <w:t>0</w:t>
-            </w:r>
-          </w:p>
-        </w:tc>
-        <w:tc>
-          <w:tcPr>
-            <w:tcW w:w="1664" w:type="dxa"/>
-            <w:vAlign w:val="center"/>
-          </w:tcPr>
-          <w:p>
-            <w:pPr>
-              <w:jc w:val="center"/>
-            </w:pPr>
-            <w:r>
-              <w:t>150</w:t>
-            </w:r>
-          </w:p>
-        </w:tc>
-        <w:tc>
-          <w:tcPr>
-            <w:tcW w:w="1530" w:type="dxa"/>
-            <w:vAlign w:val="center"/>
-          </w:tcPr>
-          <w:p>
-            <w:pPr>
-              <w:jc w:val="center"/>
-            </w:pPr>
-            <w:r>
-              <w:t>500</w:t>
-            </w:r>
-          </w:p>
-        </w:tc>
-      </w:tr>
-      <w:tr>
-        <w:tc>
-          <w:tcPr>
-            <w:tcW w:w="540" w:type="dxa"/>
-            <w:vAlign w:val="center"/>
-          </w:tcPr>
-          <w:p>
-            <w:pPr>
-              <w:jc w:val="center"/>
-            </w:pPr>
-            <w:r>
-              <w:t>G</w:t>
-            </w:r>
-          </w:p>
-        </w:tc>
-        <w:tc>
-          <w:tcPr>
-            <w:tcW w:w="2067" w:type="dxa"/>
-            <w:vAlign w:val="center"/>
-          </w:tcPr>
-          <w:p>
-            <w:pPr>
-              <w:jc w:val="center"/>
-            </w:pPr>
-            <w:r>
-              <w:t>Hover Descend</w:t>
-            </w:r>
-          </w:p>
-        </w:tc>
-        <w:tc>
-          <w:tcPr>
-            <w:tcW w:w="1194" w:type="dxa"/>
-            <w:vAlign w:val="center"/>
-          </w:tcPr>
-          <w:p>
-            <w:pPr>
-              <w:jc w:val="center"/>
-            </w:pPr>
-            <w:r>
-              <w:t>0</w:t>
-            </w:r>
-          </w:p>
-        </w:tc>
-        <w:tc>
-          <w:tcPr>
-            <w:tcW w:w="1781" w:type="dxa"/>
-            <w:vAlign w:val="center"/>
-          </w:tcPr>
-          <w:p>
-            <w:pPr>
-              <w:jc w:val="center"/>
-            </w:pPr>
-            <w:r>
-              <w:t>300 to 0</w:t>
-            </w:r>
-          </w:p>
-        </w:tc>
-        <w:tc>
-          <w:tcPr>
-            <w:tcW w:w="1664" w:type="dxa"/>
-            <w:vAlign w:val="center"/>
-          </w:tcPr>
-          <w:p>
-            <w:pPr>
-              <w:jc w:val="center"/>
-            </w:pPr>
-            <w:r>
-              <w:t>0</w:t>
-            </w:r>
-          </w:p>
-        </w:tc>
-        <w:tc>
-          <w:tcPr>
-            <w:tcW w:w="1530" w:type="dxa"/>
-            <w:vAlign w:val="center"/>
-          </w:tcPr>
-          <w:p>
-            <w:pPr>
-              <w:jc w:val="center"/>
-            </w:pPr>
-            <w:r>
-              <w:t>0</w:t>
-            </w:r>
-          </w:p>
-        </w:tc>
-      </w:tr>
-    </w:tbl>
-    <w:p/>
-    <w:p/>
-    <w:p/>
-    <w:p/>
     <w:p>
       <w:r>
+        <w:rPr>
+          <w:noProof/>
+        </w:rPr>
         <w:lastRenderedPageBreak/>
         <w:drawing>
-          <wp:anchor distT="0" distB="0" distL="114300" distR="114300" simplePos="0" relativeHeight="251659264" behindDoc="0" locked="0" layoutInCell="1" allowOverlap="1" wp14:anchorId="75691D63" wp14:editId="5A37CCD5">
+          <wp:anchor distT="0" distB="0" distL="114300" distR="114300" simplePos="0" relativeHeight="251659264" behindDoc="0" locked="0" layoutInCell="1" allowOverlap="1" wp14:anchorId="75691D63" wp14:editId="7168EFE0">
             <wp:simplePos x="0" y="0"/>
             <wp:positionH relativeFrom="column">
               <wp:posOffset>-43361</wp:posOffset>
@@ -1658,8 +2847,11 @@
         </w:drawing>
       </w:r>
       <w:r>
+        <w:rPr>
+          <w:noProof/>
+        </w:rPr>
         <w:drawing>
-          <wp:anchor distT="0" distB="0" distL="114300" distR="114300" simplePos="0" relativeHeight="251658240" behindDoc="0" locked="0" layoutInCell="1" allowOverlap="1" wp14:anchorId="75A9B508" wp14:editId="7B85E1E3">
+          <wp:anchor distT="0" distB="0" distL="114300" distR="114300" simplePos="0" relativeHeight="251658240" behindDoc="0" locked="0" layoutInCell="1" allowOverlap="1" wp14:anchorId="75A9B508" wp14:editId="5B414109">
             <wp:simplePos x="0" y="0"/>
             <wp:positionH relativeFrom="column">
               <wp:posOffset>-108858</wp:posOffset>
